--- a/Lab10-Motor/Deliverables/Lab 10 Report.docx
+++ b/Lab10-Motor/Deliverables/Lab 10 Report.docx
@@ -211,6 +211,18 @@
     <w:p>
       <w:pPr>
         <w:pStyle w:val="ListParagraph"/>
+        <w:spacing w:after="0" w:line="240" w:lineRule="auto"/>
+        <w:rPr>
+          <w:rFonts w:ascii="Times New Roman" w:hAnsi="Times New Roman" w:cs="Times New Roman"/>
+          <w:b/>
+          <w:sz w:val="24"/>
+          <w:szCs w:val="24"/>
+        </w:rPr>
+      </w:pPr>
+    </w:p>
+    <w:p>
+      <w:pPr>
+        <w:pStyle w:val="ListParagraph"/>
         <w:numPr>
           <w:ilvl w:val="1"/>
           <w:numId w:val="1"/>
@@ -249,11 +261,224 @@
         <w:ind w:left="1440"/>
         <w:rPr>
           <w:rFonts w:ascii="Times New Roman" w:hAnsi="Times New Roman" w:cs="Times New Roman"/>
-          <w:b/>
-          <w:sz w:val="24"/>
-          <w:szCs w:val="24"/>
-        </w:rPr>
-      </w:pPr>
+          <w:sz w:val="24"/>
+          <w:szCs w:val="24"/>
+        </w:rPr>
+      </w:pPr>
+      <w:r>
+        <w:rPr>
+          <w:rFonts w:ascii="Times New Roman" w:hAnsi="Times New Roman" w:cs="Times New Roman"/>
+          <w:sz w:val="24"/>
+          <w:szCs w:val="24"/>
+        </w:rPr>
+        <w:t xml:space="preserve">Resistance of the motor coil: 116.6 </w:t>
+      </w:r>
+      <w:r>
+        <w:rPr>
+          <w:rFonts w:ascii="Times New Roman" w:hAnsi="Times New Roman" w:cs="Times New Roman"/>
+          <w:sz w:val="24"/>
+          <w:szCs w:val="24"/>
+          <w:highlight w:val="yellow"/>
+        </w:rPr>
+        <w:t>units??</w:t>
+      </w:r>
+      <w:r>
+        <w:rPr>
+          <w:rFonts w:ascii="Times New Roman" w:hAnsi="Times New Roman" w:cs="Times New Roman"/>
+          <w:sz w:val="24"/>
+          <w:szCs w:val="24"/>
+        </w:rPr>
+        <w:t xml:space="preserve"> </w:t>
+      </w:r>
+      <w:r>
+        <w:rPr>
+          <w:rFonts w:ascii="Times New Roman" w:hAnsi="Times New Roman" w:cs="Times New Roman"/>
+          <w:sz w:val="24"/>
+          <w:szCs w:val="24"/>
+          <w:highlight w:val="yellow"/>
+        </w:rPr>
+        <w:t>Ohms?</w:t>
+      </w:r>
+    </w:p>
+    <w:p>
+      <w:pPr>
+        <w:pStyle w:val="ListParagraph"/>
+        <w:spacing w:after="0" w:line="240" w:lineRule="auto"/>
+        <w:ind w:left="1440"/>
+        <w:rPr>
+          <w:rFonts w:ascii="Times New Roman" w:hAnsi="Times New Roman" w:cs="Times New Roman"/>
+          <w:sz w:val="24"/>
+          <w:szCs w:val="24"/>
+        </w:rPr>
+      </w:pPr>
+    </w:p>
+    <w:p>
+      <w:pPr>
+        <w:pStyle w:val="ListParagraph"/>
+        <w:spacing w:after="0" w:line="240" w:lineRule="auto"/>
+        <w:ind w:left="1440"/>
+        <w:rPr>
+          <w:rFonts w:ascii="Times New Roman" w:hAnsi="Times New Roman" w:cs="Times New Roman"/>
+          <w:sz w:val="24"/>
+          <w:szCs w:val="24"/>
+        </w:rPr>
+      </w:pPr>
+      <w:r>
+        <w:rPr>
+          <w:noProof/>
+        </w:rPr>
+        <w:drawing>
+          <wp:inline distT="0" distB="0" distL="0" distR="0" wp14:anchorId="63B90DF5" wp14:editId="22B9786B">
+            <wp:extent cx="2476500" cy="1362075"/>
+            <wp:effectExtent l="0" t="0" r="0" b="9525"/>
+            <wp:docPr id="11" name="Picture 11"/>
+            <wp:cNvGraphicFramePr>
+              <a:graphicFrameLocks xmlns:a="http://schemas.openxmlformats.org/drawingml/2006/main" noChangeAspect="1"/>
+            </wp:cNvGraphicFramePr>
+            <a:graphic xmlns:a="http://schemas.openxmlformats.org/drawingml/2006/main">
+              <a:graphicData uri="http://schemas.openxmlformats.org/drawingml/2006/picture">
+                <pic:pic xmlns:pic="http://schemas.openxmlformats.org/drawingml/2006/picture">
+                  <pic:nvPicPr>
+                    <pic:cNvPr id="1" name=""/>
+                    <pic:cNvPicPr/>
+                  </pic:nvPicPr>
+                  <pic:blipFill>
+                    <a:blip r:embed="rId7"/>
+                    <a:stretch>
+                      <a:fillRect/>
+                    </a:stretch>
+                  </pic:blipFill>
+                  <pic:spPr>
+                    <a:xfrm>
+                      <a:off x="0" y="0"/>
+                      <a:ext cx="2476500" cy="1362075"/>
+                    </a:xfrm>
+                    <a:prstGeom prst="rect">
+                      <a:avLst/>
+                    </a:prstGeom>
+                  </pic:spPr>
+                </pic:pic>
+              </a:graphicData>
+            </a:graphic>
+          </wp:inline>
+        </w:drawing>
+      </w:r>
+    </w:p>
+    <w:p>
+      <w:pPr>
+        <w:pStyle w:val="ListParagraph"/>
+        <w:spacing w:after="0" w:line="240" w:lineRule="auto"/>
+        <w:ind w:left="1440"/>
+        <w:rPr>
+          <w:rFonts w:ascii="Times New Roman" w:hAnsi="Times New Roman"/>
+          <w:sz w:val="20"/>
+        </w:rPr>
+      </w:pPr>
+      <w:r>
+        <w:rPr>
+          <w:rFonts w:ascii="Times New Roman" w:hAnsi="Times New Roman" w:cs="Times New Roman"/>
+          <w:i/>
+          <w:sz w:val="24"/>
+          <w:szCs w:val="24"/>
+        </w:rPr>
+        <w:t>Figure 1: measurements with no connections to the TM4c123 and no load</w:t>
+      </w:r>
+    </w:p>
+    <w:p>
+      <w:pPr>
+        <w:pStyle w:val="ListParagraph"/>
+        <w:spacing w:after="0" w:line="240" w:lineRule="auto"/>
+        <w:ind w:left="1440"/>
+        <w:rPr>
+          <w:rFonts w:ascii="Times New Roman" w:hAnsi="Times New Roman" w:cs="Times New Roman"/>
+          <w:sz w:val="24"/>
+          <w:szCs w:val="24"/>
+        </w:rPr>
+      </w:pPr>
+    </w:p>
+    <w:p>
+      <w:pPr>
+        <w:pStyle w:val="ListParagraph"/>
+        <w:spacing w:after="0" w:line="240" w:lineRule="auto"/>
+        <w:ind w:left="1440"/>
+        <w:rPr>
+          <w:rFonts w:ascii="Times New Roman" w:hAnsi="Times New Roman" w:cs="Times New Roman"/>
+          <w:sz w:val="24"/>
+          <w:szCs w:val="24"/>
+        </w:rPr>
+      </w:pPr>
+      <w:r>
+        <w:rPr>
+          <w:noProof/>
+        </w:rPr>
+        <w:drawing>
+          <wp:inline distT="0" distB="0" distL="0" distR="0" wp14:anchorId="51143A7B" wp14:editId="7B5410A5">
+            <wp:extent cx="4572000" cy="2743200"/>
+            <wp:effectExtent l="0" t="0" r="0" b="0"/>
+            <wp:docPr id="12" name="Chart 12"/>
+            <wp:cNvGraphicFramePr/>
+            <a:graphic xmlns:a="http://schemas.openxmlformats.org/drawingml/2006/main">
+              <a:graphicData uri="http://schemas.openxmlformats.org/drawingml/2006/chart">
+                <c:chart xmlns:c="http://schemas.openxmlformats.org/drawingml/2006/chart" xmlns:r="http://schemas.openxmlformats.org/officeDocument/2006/relationships" r:id="rId8"/>
+              </a:graphicData>
+            </a:graphic>
+          </wp:inline>
+        </w:drawing>
+      </w:r>
+    </w:p>
+    <w:p>
+      <w:pPr>
+        <w:pStyle w:val="ListParagraph"/>
+        <w:spacing w:after="0" w:line="240" w:lineRule="auto"/>
+        <w:ind w:left="1440"/>
+        <w:rPr>
+          <w:rFonts w:ascii="Times New Roman" w:hAnsi="Times New Roman" w:cs="Times New Roman"/>
+          <w:i/>
+          <w:sz w:val="24"/>
+          <w:szCs w:val="24"/>
+        </w:rPr>
+      </w:pPr>
+      <w:r>
+        <w:rPr>
+          <w:rFonts w:ascii="Times New Roman" w:hAnsi="Times New Roman" w:cs="Times New Roman"/>
+          <w:i/>
+          <w:sz w:val="24"/>
+          <w:szCs w:val="24"/>
+        </w:rPr>
+        <w:t>Figure 2: graph showing current to the DC motor versus supply voltage. The linear best-fit line shows that the DC motor does not behave like a resistor.</w:t>
+      </w:r>
+    </w:p>
+    <w:p>
+      <w:pPr>
+        <w:pStyle w:val="ListParagraph"/>
+        <w:spacing w:after="0" w:line="240" w:lineRule="auto"/>
+        <w:ind w:left="1440"/>
+        <w:rPr>
+          <w:rFonts w:ascii="Times New Roman" w:hAnsi="Times New Roman" w:cs="Times New Roman"/>
+          <w:b/>
+          <w:sz w:val="24"/>
+          <w:szCs w:val="24"/>
+        </w:rPr>
+      </w:pPr>
+    </w:p>
+    <w:p>
+      <w:pPr>
+        <w:rPr>
+          <w:rFonts w:ascii="Times New Roman" w:hAnsi="Times New Roman" w:cs="Times New Roman"/>
+          <w:b/>
+          <w:sz w:val="24"/>
+          <w:szCs w:val="24"/>
+        </w:rPr>
+      </w:pPr>
+      <w:r>
+        <w:rPr>
+          <w:rFonts w:ascii="Times New Roman" w:hAnsi="Times New Roman" w:cs="Times New Roman"/>
+          <w:b/>
+          <w:sz w:val="24"/>
+          <w:szCs w:val="24"/>
+        </w:rPr>
+        <w:br w:type="page"/>
+      </w:r>
     </w:p>
     <w:p>
       <w:pPr>
@@ -277,6 +502,7 @@
           <w:sz w:val="24"/>
           <w:szCs w:val="24"/>
         </w:rPr>
+        <w:lastRenderedPageBreak/>
         <w:t>I</w:t>
       </w:r>
       <w:r>
@@ -321,16 +547,27 @@
     <w:p>
       <w:pPr>
         <w:pStyle w:val="ListParagraph"/>
-        <w:ind w:left="1440"/>
-        <w:rPr>
-          <w:rFonts w:ascii="Times New Roman" w:hAnsi="Times New Roman" w:cs="Times New Roman"/>
-          <w:b/>
-          <w:sz w:val="24"/>
-          <w:szCs w:val="24"/>
-        </w:rPr>
-      </w:pPr>
-      <w:bookmarkStart w:id="0" w:name="_GoBack"/>
-      <w:bookmarkEnd w:id="0"/>
+        <w:spacing w:after="0" w:line="240" w:lineRule="auto"/>
+        <w:ind w:left="1440"/>
+        <w:rPr>
+          <w:rFonts w:ascii="Times New Roman" w:hAnsi="Times New Roman" w:cs="Times New Roman"/>
+          <w:b/>
+          <w:sz w:val="24"/>
+          <w:szCs w:val="24"/>
+        </w:rPr>
+      </w:pPr>
+    </w:p>
+    <w:p>
+      <w:pPr>
+        <w:pStyle w:val="ListParagraph"/>
+        <w:ind w:left="1440"/>
+        <w:rPr>
+          <w:rFonts w:ascii="Times New Roman" w:hAnsi="Times New Roman" w:cs="Times New Roman"/>
+          <w:b/>
+          <w:sz w:val="24"/>
+          <w:szCs w:val="24"/>
+        </w:rPr>
+      </w:pPr>
     </w:p>
     <w:p>
       <w:pPr>
@@ -377,6 +614,226 @@
           <w:szCs w:val="24"/>
         </w:rPr>
       </w:pPr>
+      <w:r>
+        <w:rPr>
+          <w:noProof/>
+        </w:rPr>
+        <w:drawing>
+          <wp:inline distT="0" distB="0" distL="0" distR="0" wp14:anchorId="6A5E4E43" wp14:editId="1D79CE9D">
+            <wp:extent cx="3507638" cy="2033381"/>
+            <wp:effectExtent l="0" t="0" r="0" b="5080"/>
+            <wp:docPr id="1" name="Picture 1"/>
+            <wp:cNvGraphicFramePr>
+              <a:graphicFrameLocks xmlns:a="http://schemas.openxmlformats.org/drawingml/2006/main" noChangeAspect="1"/>
+            </wp:cNvGraphicFramePr>
+            <a:graphic xmlns:a="http://schemas.openxmlformats.org/drawingml/2006/main">
+              <a:graphicData uri="http://schemas.openxmlformats.org/drawingml/2006/picture">
+                <pic:pic xmlns:pic="http://schemas.openxmlformats.org/drawingml/2006/picture">
+                  <pic:nvPicPr>
+                    <pic:cNvPr id="1" name=""/>
+                    <pic:cNvPicPr/>
+                  </pic:nvPicPr>
+                  <pic:blipFill>
+                    <a:blip r:embed="rId9"/>
+                    <a:stretch>
+                      <a:fillRect/>
+                    </a:stretch>
+                  </pic:blipFill>
+                  <pic:spPr>
+                    <a:xfrm>
+                      <a:off x="0" y="0"/>
+                      <a:ext cx="3529592" cy="2046108"/>
+                    </a:xfrm>
+                    <a:prstGeom prst="rect">
+                      <a:avLst/>
+                    </a:prstGeom>
+                  </pic:spPr>
+                </pic:pic>
+              </a:graphicData>
+            </a:graphic>
+          </wp:inline>
+        </w:drawing>
+      </w:r>
+    </w:p>
+    <w:p>
+      <w:pPr>
+        <w:pStyle w:val="ListParagraph"/>
+        <w:ind w:left="1440"/>
+        <w:rPr>
+          <w:rFonts w:ascii="Times New Roman" w:hAnsi="Times New Roman" w:cs="Times New Roman"/>
+          <w:i/>
+          <w:sz w:val="24"/>
+          <w:szCs w:val="24"/>
+        </w:rPr>
+      </w:pPr>
+      <w:r>
+        <w:rPr>
+          <w:rFonts w:ascii="Times New Roman" w:hAnsi="Times New Roman" w:cs="Times New Roman"/>
+          <w:i/>
+          <w:sz w:val="24"/>
+          <w:szCs w:val="24"/>
+        </w:rPr>
+        <w:t>Figure 3</w:t>
+      </w:r>
+      <w:r>
+        <w:rPr>
+          <w:rFonts w:ascii="Times New Roman" w:hAnsi="Times New Roman" w:cs="Times New Roman"/>
+          <w:i/>
+          <w:sz w:val="24"/>
+          <w:szCs w:val="24"/>
+        </w:rPr>
+        <w:t>: Channel one shows the PWM output with a duty cycle of ~45%</w:t>
+      </w:r>
+    </w:p>
+    <w:p>
+      <w:pPr>
+        <w:pStyle w:val="ListParagraph"/>
+        <w:ind w:left="1440"/>
+        <w:rPr>
+          <w:rFonts w:ascii="Times New Roman" w:hAnsi="Times New Roman" w:cs="Times New Roman"/>
+          <w:i/>
+          <w:sz w:val="24"/>
+          <w:szCs w:val="24"/>
+        </w:rPr>
+      </w:pPr>
+      <w:r>
+        <w:rPr>
+          <w:rFonts w:ascii="Times New Roman" w:hAnsi="Times New Roman" w:cs="Times New Roman"/>
+          <w:i/>
+          <w:sz w:val="24"/>
+          <w:szCs w:val="24"/>
+        </w:rPr>
+        <w:tab/>
+        <w:t xml:space="preserve">    Channel two shows the motor voltage</w:t>
+      </w:r>
+    </w:p>
+    <w:p>
+      <w:pPr>
+        <w:pStyle w:val="ListParagraph"/>
+        <w:ind w:left="1440"/>
+        <w:rPr>
+          <w:rFonts w:ascii="Times New Roman" w:hAnsi="Times New Roman" w:cs="Times New Roman"/>
+          <w:i/>
+          <w:sz w:val="24"/>
+          <w:szCs w:val="24"/>
+        </w:rPr>
+      </w:pPr>
+    </w:p>
+    <w:p>
+      <w:pPr>
+        <w:pStyle w:val="ListParagraph"/>
+        <w:ind w:left="1440"/>
+        <w:rPr>
+          <w:rFonts w:ascii="Times New Roman" w:hAnsi="Times New Roman" w:cs="Times New Roman"/>
+          <w:i/>
+          <w:sz w:val="24"/>
+          <w:szCs w:val="24"/>
+        </w:rPr>
+      </w:pPr>
+      <w:r>
+        <w:rPr>
+          <w:noProof/>
+        </w:rPr>
+        <w:drawing>
+          <wp:inline distT="0" distB="0" distL="0" distR="0" wp14:anchorId="286052BB" wp14:editId="19ADD663">
+            <wp:extent cx="3470051" cy="2034947"/>
+            <wp:effectExtent l="0" t="0" r="0" b="3810"/>
+            <wp:docPr id="8" name="Picture 8"/>
+            <wp:cNvGraphicFramePr>
+              <a:graphicFrameLocks xmlns:a="http://schemas.openxmlformats.org/drawingml/2006/main" noChangeAspect="1"/>
+            </wp:cNvGraphicFramePr>
+            <a:graphic xmlns:a="http://schemas.openxmlformats.org/drawingml/2006/main">
+              <a:graphicData uri="http://schemas.openxmlformats.org/drawingml/2006/picture">
+                <pic:pic xmlns:pic="http://schemas.openxmlformats.org/drawingml/2006/picture">
+                  <pic:nvPicPr>
+                    <pic:cNvPr id="1" name=""/>
+                    <pic:cNvPicPr/>
+                  </pic:nvPicPr>
+                  <pic:blipFill>
+                    <a:blip r:embed="rId10"/>
+                    <a:stretch>
+                      <a:fillRect/>
+                    </a:stretch>
+                  </pic:blipFill>
+                  <pic:spPr>
+                    <a:xfrm>
+                      <a:off x="0" y="0"/>
+                      <a:ext cx="3496634" cy="2050536"/>
+                    </a:xfrm>
+                    <a:prstGeom prst="rect">
+                      <a:avLst/>
+                    </a:prstGeom>
+                  </pic:spPr>
+                </pic:pic>
+              </a:graphicData>
+            </a:graphic>
+          </wp:inline>
+        </w:drawing>
+      </w:r>
+    </w:p>
+    <w:p>
+      <w:pPr>
+        <w:pStyle w:val="ListParagraph"/>
+        <w:ind w:left="1440"/>
+        <w:rPr>
+          <w:rFonts w:ascii="Times New Roman" w:hAnsi="Times New Roman" w:cs="Times New Roman"/>
+          <w:i/>
+          <w:sz w:val="24"/>
+          <w:szCs w:val="24"/>
+        </w:rPr>
+      </w:pPr>
+      <w:r>
+        <w:rPr>
+          <w:rFonts w:ascii="Times New Roman" w:hAnsi="Times New Roman" w:cs="Times New Roman"/>
+          <w:i/>
+          <w:sz w:val="24"/>
+          <w:szCs w:val="24"/>
+        </w:rPr>
+        <w:t>Figure 4: Channel one shows the tachometer signal</w:t>
+      </w:r>
+    </w:p>
+    <w:p>
+      <w:pPr>
+        <w:pStyle w:val="ListParagraph"/>
+        <w:ind w:left="1440"/>
+        <w:rPr>
+          <w:rFonts w:ascii="Times New Roman" w:hAnsi="Times New Roman" w:cs="Times New Roman"/>
+          <w:i/>
+          <w:sz w:val="24"/>
+          <w:szCs w:val="24"/>
+        </w:rPr>
+      </w:pPr>
+      <w:r>
+        <w:rPr>
+          <w:rFonts w:ascii="Times New Roman" w:hAnsi="Times New Roman" w:cs="Times New Roman"/>
+          <w:i/>
+          <w:sz w:val="24"/>
+          <w:szCs w:val="24"/>
+        </w:rPr>
+        <w:tab/>
+        <w:t xml:space="preserve">    Cha</w:t>
+      </w:r>
+      <w:r>
+        <w:rPr>
+          <w:rFonts w:ascii="Times New Roman" w:hAnsi="Times New Roman" w:cs="Times New Roman"/>
+          <w:i/>
+          <w:sz w:val="24"/>
+          <w:szCs w:val="24"/>
+        </w:rPr>
+        <w:t>nnel two shows the digital signal connected to the input capture pin</w:t>
+      </w:r>
+    </w:p>
+    <w:p>
+      <w:pPr>
+        <w:pStyle w:val="ListParagraph"/>
+        <w:ind w:left="1440"/>
+        <w:rPr>
+          <w:rFonts w:ascii="Times New Roman" w:hAnsi="Times New Roman" w:cs="Times New Roman"/>
+          <w:b/>
+          <w:sz w:val="24"/>
+          <w:szCs w:val="24"/>
+        </w:rPr>
+      </w:pPr>
     </w:p>
     <w:p>
       <w:pPr>
@@ -592,11 +1049,79 @@
         <w:ind w:left="1440"/>
         <w:rPr>
           <w:rFonts w:ascii="Times New Roman" w:hAnsi="Times New Roman" w:cs="Times New Roman"/>
-          <w:b/>
-          <w:sz w:val="24"/>
-          <w:szCs w:val="24"/>
-        </w:rPr>
-      </w:pPr>
+          <w:sz w:val="24"/>
+          <w:szCs w:val="24"/>
+        </w:rPr>
+      </w:pPr>
+      <w:r>
+        <w:rPr>
+          <w:rFonts w:ascii="Times New Roman" w:hAnsi="Times New Roman" w:cs="Times New Roman"/>
+          <w:sz w:val="24"/>
+          <w:szCs w:val="24"/>
+        </w:rPr>
+        <w:t xml:space="preserve">Current required to run the system </w:t>
+      </w:r>
+      <w:r>
+        <w:rPr>
+          <w:rFonts w:ascii="Times New Roman" w:hAnsi="Times New Roman" w:cs="Times New Roman"/>
+          <w:i/>
+          <w:sz w:val="24"/>
+          <w:szCs w:val="24"/>
+        </w:rPr>
+        <w:t xml:space="preserve">with </w:t>
+      </w:r>
+      <w:r>
+        <w:rPr>
+          <w:rFonts w:ascii="Times New Roman" w:hAnsi="Times New Roman" w:cs="Times New Roman"/>
+          <w:sz w:val="24"/>
+          <w:szCs w:val="24"/>
+        </w:rPr>
+        <w:t>the motor spinning: 83 mA</w:t>
+      </w:r>
+    </w:p>
+    <w:p>
+      <w:pPr>
+        <w:spacing w:after="0" w:line="240" w:lineRule="auto"/>
+        <w:ind w:left="1440"/>
+        <w:rPr>
+          <w:rFonts w:ascii="Times New Roman" w:hAnsi="Times New Roman" w:cs="Times New Roman"/>
+          <w:sz w:val="24"/>
+          <w:szCs w:val="24"/>
+        </w:rPr>
+      </w:pPr>
+      <w:r>
+        <w:rPr>
+          <w:rFonts w:ascii="Times New Roman" w:hAnsi="Times New Roman" w:cs="Times New Roman"/>
+          <w:sz w:val="24"/>
+          <w:szCs w:val="24"/>
+        </w:rPr>
+        <w:t>Current required to run the s</w:t>
+      </w:r>
+      <w:r>
+        <w:rPr>
+          <w:rFonts w:ascii="Times New Roman" w:hAnsi="Times New Roman" w:cs="Times New Roman"/>
+          <w:sz w:val="24"/>
+          <w:szCs w:val="24"/>
+        </w:rPr>
+        <w:t>ystem</w:t>
+      </w:r>
+      <w:r>
+        <w:rPr>
+          <w:rFonts w:ascii="Times New Roman" w:hAnsi="Times New Roman" w:cs="Times New Roman"/>
+          <w:i/>
+          <w:sz w:val="24"/>
+          <w:szCs w:val="24"/>
+        </w:rPr>
+        <w:t xml:space="preserve"> without</w:t>
+      </w:r>
+      <w:r>
+        <w:rPr>
+          <w:rFonts w:ascii="Times New Roman" w:hAnsi="Times New Roman" w:cs="Times New Roman"/>
+          <w:sz w:val="24"/>
+          <w:szCs w:val="24"/>
+        </w:rPr>
+        <w:t xml:space="preserve"> the motor spinning: 280 mA</w:t>
+      </w:r>
     </w:p>
     <w:p>
       <w:pPr>
@@ -644,8 +1169,21 @@
           <w:sz w:val="24"/>
           <w:szCs w:val="24"/>
         </w:rPr>
+        <w:lastRenderedPageBreak/>
         <w:t>ANALYSIS AND DISCUSSION</w:t>
       </w:r>
+    </w:p>
+    <w:p>
+      <w:pPr>
+        <w:pStyle w:val="ListParagraph"/>
+        <w:spacing w:after="0" w:line="240" w:lineRule="auto"/>
+        <w:rPr>
+          <w:rFonts w:ascii="Times New Roman" w:hAnsi="Times New Roman" w:cs="Times New Roman"/>
+          <w:b/>
+          <w:sz w:val="24"/>
+          <w:szCs w:val="24"/>
+        </w:rPr>
+      </w:pPr>
     </w:p>
     <w:p>
       <w:pPr>
@@ -701,6 +1239,55 @@
     </w:p>
     <w:p>
       <w:pPr>
+        <w:pStyle w:val="ListParagraph"/>
+        <w:spacing w:after="0" w:line="240" w:lineRule="auto"/>
+        <w:ind w:left="1440"/>
+        <w:rPr>
+          <w:rFonts w:ascii="Times New Roman" w:hAnsi="Times New Roman" w:cs="Times New Roman"/>
+          <w:b/>
+          <w:sz w:val="24"/>
+          <w:szCs w:val="24"/>
+        </w:rPr>
+      </w:pPr>
+    </w:p>
+    <w:p>
+      <w:pPr>
+        <w:pStyle w:val="ListParagraph"/>
+        <w:spacing w:after="0" w:line="240" w:lineRule="auto"/>
+        <w:ind w:left="1440"/>
+        <w:rPr>
+          <w:rFonts w:ascii="Times New Roman" w:hAnsi="Times New Roman" w:cs="Times New Roman"/>
+          <w:sz w:val="24"/>
+          <w:szCs w:val="24"/>
+        </w:rPr>
+      </w:pPr>
+      <w:r>
+        <w:rPr>
+          <w:rFonts w:ascii="Times New Roman" w:hAnsi="Times New Roman" w:cs="Times New Roman"/>
+          <w:sz w:val="24"/>
+          <w:szCs w:val="24"/>
+        </w:rPr>
+        <w:t xml:space="preserve">Torque can be thought of as a </w:t>
+      </w:r>
+      <w:r>
+        <w:rPr>
+          <w:rFonts w:ascii="Times New Roman" w:hAnsi="Times New Roman" w:cs="Times New Roman"/>
+          <w:sz w:val="24"/>
+          <w:szCs w:val="24"/>
+        </w:rPr>
+        <w:t>measure of</w:t>
+      </w:r>
+      <w:r>
+        <w:rPr>
+          <w:rFonts w:ascii="Times New Roman" w:hAnsi="Times New Roman" w:cs="Times New Roman"/>
+          <w:sz w:val="24"/>
+          <w:szCs w:val="24"/>
+        </w:rPr>
+        <w:t xml:space="preserve"> the rotational force acting on an object.  Mathematically, it is the cross product of the force and the moment arm (the distance from the pivot point to the point where the force acts upon). Its units are Newton*Meters, which is also the units for energy but torque is not energy and is also a vector instead of a scalar like energy.</w:t>
+      </w:r>
+    </w:p>
+    <w:p>
+      <w:pPr>
         <w:spacing w:after="0" w:line="240" w:lineRule="auto"/>
         <w:ind w:left="1440"/>
         <w:rPr>
@@ -741,19 +1328,402 @@
           <w:sz w:val="24"/>
           <w:szCs w:val="24"/>
         </w:rPr>
-        <w:t>?</w:t>
-      </w:r>
-    </w:p>
-    <w:p>
-      <w:pPr>
-        <w:pStyle w:val="ListParagraph"/>
-        <w:ind w:left="1440"/>
-        <w:rPr>
-          <w:rFonts w:ascii="Times New Roman" w:hAnsi="Times New Roman" w:cs="Times New Roman"/>
-          <w:sz w:val="24"/>
-          <w:szCs w:val="24"/>
-        </w:rPr>
-      </w:pPr>
+        <w:t>.</w:t>
+      </w:r>
+    </w:p>
+    <w:p>
+      <w:pPr>
+        <w:pStyle w:val="ListParagraph"/>
+        <w:spacing w:after="0" w:line="240" w:lineRule="auto"/>
+        <w:ind w:left="1440"/>
+        <w:rPr>
+          <w:rFonts w:ascii="Times New Roman" w:hAnsi="Times New Roman" w:cs="Times New Roman"/>
+          <w:b/>
+          <w:sz w:val="24"/>
+          <w:szCs w:val="24"/>
+        </w:rPr>
+      </w:pPr>
+    </w:p>
+    <w:p>
+      <w:pPr>
+        <w:pStyle w:val="ListParagraph"/>
+        <w:spacing w:after="0" w:line="240" w:lineRule="auto"/>
+        <w:ind w:left="1440"/>
+        <w:rPr>
+          <w:rFonts w:ascii="Times New Roman" w:hAnsi="Times New Roman" w:cs="Times New Roman"/>
+          <w:b/>
+          <w:sz w:val="24"/>
+          <w:szCs w:val="24"/>
+        </w:rPr>
+      </w:pPr>
+      <w:r>
+        <w:rPr>
+          <w:rFonts w:ascii="Times New Roman" w:hAnsi="Times New Roman" w:cs="Times New Roman"/>
+          <w:b/>
+          <w:noProof/>
+          <w:sz w:val="24"/>
+          <w:szCs w:val="24"/>
+        </w:rPr>
+        <w:drawing>
+          <wp:inline distT="0" distB="0" distL="0" distR="0">
+            <wp:extent cx="2889250" cy="2369820"/>
+            <wp:effectExtent l="0" t="0" r="6350" b="0"/>
+            <wp:docPr id="14" name="Picture 14"/>
+            <wp:cNvGraphicFramePr>
+              <a:graphicFrameLocks xmlns:a="http://schemas.openxmlformats.org/drawingml/2006/main" noChangeAspect="1"/>
+            </wp:cNvGraphicFramePr>
+            <a:graphic xmlns:a="http://schemas.openxmlformats.org/drawingml/2006/main">
+              <a:graphicData uri="http://schemas.openxmlformats.org/drawingml/2006/picture">
+                <pic:pic xmlns:pic="http://schemas.openxmlformats.org/drawingml/2006/picture">
+                  <pic:nvPicPr>
+                    <pic:cNvPr id="0" name="Picture 1"/>
+                    <pic:cNvPicPr>
+                      <a:picLocks noChangeAspect="1" noChangeArrowheads="1"/>
+                    </pic:cNvPicPr>
+                  </pic:nvPicPr>
+                  <pic:blipFill>
+                    <a:blip r:embed="rId11">
+                      <a:extLst>
+                        <a:ext uri="{28A0092B-C50C-407E-A947-70E740481C1C}">
+                          <a14:useLocalDpi xmlns:a14="http://schemas.microsoft.com/office/drawing/2010/main" val="0"/>
+                        </a:ext>
+                      </a:extLst>
+                    </a:blip>
+                    <a:srcRect/>
+                    <a:stretch>
+                      <a:fillRect/>
+                    </a:stretch>
+                  </pic:blipFill>
+                  <pic:spPr bwMode="auto">
+                    <a:xfrm>
+                      <a:off x="0" y="0"/>
+                      <a:ext cx="2889250" cy="2369820"/>
+                    </a:xfrm>
+                    <a:prstGeom prst="rect">
+                      <a:avLst/>
+                    </a:prstGeom>
+                    <a:noFill/>
+                    <a:ln>
+                      <a:noFill/>
+                    </a:ln>
+                  </pic:spPr>
+                </pic:pic>
+              </a:graphicData>
+            </a:graphic>
+          </wp:inline>
+        </w:drawing>
+      </w:r>
+    </w:p>
+    <w:p>
+      <w:pPr>
+        <w:pStyle w:val="ListParagraph"/>
+        <w:spacing w:after="0" w:line="240" w:lineRule="auto"/>
+        <w:ind w:left="1440"/>
+        <w:rPr>
+          <w:rFonts w:ascii="Times New Roman" w:hAnsi="Times New Roman" w:cs="Times New Roman"/>
+          <w:i/>
+          <w:sz w:val="24"/>
+          <w:szCs w:val="24"/>
+        </w:rPr>
+      </w:pPr>
+      <w:r>
+        <w:rPr>
+          <w:rFonts w:ascii="Times New Roman" w:hAnsi="Times New Roman" w:cs="Times New Roman"/>
+          <w:i/>
+          <w:sz w:val="24"/>
+          <w:szCs w:val="24"/>
+        </w:rPr>
+        <w:t xml:space="preserve">Figure </w:t>
+      </w:r>
+      <w:r>
+        <w:rPr>
+          <w:rFonts w:ascii="Times New Roman" w:hAnsi="Times New Roman" w:cs="Times New Roman"/>
+          <w:i/>
+          <w:sz w:val="24"/>
+          <w:szCs w:val="24"/>
+          <w:highlight w:val="yellow"/>
+        </w:rPr>
+        <w:t>###</w:t>
+      </w:r>
+      <w:r>
+        <w:rPr>
+          <w:rFonts w:ascii="Times New Roman" w:hAnsi="Times New Roman" w:cs="Times New Roman"/>
+          <w:i/>
+          <w:sz w:val="24"/>
+          <w:szCs w:val="24"/>
+        </w:rPr>
+        <w:t>: The electrical circuit model of a DC motor coil (comprised of a resistor R, inductor L, and back EMF voltage “source”).</w:t>
+      </w:r>
+    </w:p>
+    <w:p>
+      <w:pPr>
+        <w:pStyle w:val="ListParagraph"/>
+        <w:spacing w:after="0" w:line="240" w:lineRule="auto"/>
+        <w:ind w:left="1440"/>
+        <w:rPr>
+          <w:rFonts w:ascii="Times New Roman" w:hAnsi="Times New Roman" w:cs="Times New Roman"/>
+          <w:i/>
+          <w:sz w:val="24"/>
+          <w:szCs w:val="24"/>
+        </w:rPr>
+      </w:pPr>
+    </w:p>
+    <w:p>
+      <w:pPr>
+        <w:pStyle w:val="ListParagraph"/>
+        <w:spacing w:after="0" w:line="240" w:lineRule="auto"/>
+        <w:ind w:left="1440"/>
+        <w:rPr>
+          <w:rFonts w:ascii="Times New Roman" w:hAnsi="Times New Roman" w:cs="Times New Roman"/>
+          <w:sz w:val="24"/>
+          <w:szCs w:val="24"/>
+        </w:rPr>
+      </w:pPr>
+      <w:r>
+        <w:rPr>
+          <w:rFonts w:ascii="Times New Roman" w:hAnsi="Times New Roman" w:cs="Times New Roman"/>
+          <w:sz w:val="24"/>
+          <w:szCs w:val="24"/>
+        </w:rPr>
+        <w:t>The resistance R comes from the long wire that goes from the positive to negative terminal of the motor. The inductance L comes from the fact that the wire is wound into coils. The EMF voltage “source” represents the voltage that pushes against the current induced by the magnetic field inside the coil.</w:t>
+      </w:r>
+    </w:p>
+    <w:p>
+      <w:pPr>
+        <w:pStyle w:val="ListParagraph"/>
+        <w:spacing w:after="0" w:line="240" w:lineRule="auto"/>
+        <w:ind w:left="1440"/>
+        <w:rPr>
+          <w:rFonts w:ascii="Times New Roman" w:hAnsi="Times New Roman" w:cs="Times New Roman"/>
+          <w:sz w:val="24"/>
+          <w:szCs w:val="24"/>
+        </w:rPr>
+      </w:pPr>
+    </w:p>
+    <w:p>
+      <w:pPr>
+        <w:pStyle w:val="ListParagraph"/>
+        <w:spacing w:after="0" w:line="240" w:lineRule="auto"/>
+        <w:ind w:left="1440"/>
+        <w:rPr>
+          <w:rFonts w:ascii="Times New Roman" w:eastAsiaTheme="minorEastAsia" w:hAnsi="Times New Roman" w:cs="Times New Roman"/>
+          <w:sz w:val="24"/>
+          <w:szCs w:val="24"/>
+        </w:rPr>
+      </w:pPr>
+      <m:oMath>
+        <m:r>
+          <m:rPr>
+            <m:sty m:val="p"/>
+          </m:rPr>
+          <w:rPr>
+            <w:rFonts w:ascii="Cambria Math" w:hAnsi="Cambria Math" w:cs="Times New Roman"/>
+            <w:sz w:val="24"/>
+            <w:szCs w:val="24"/>
+          </w:rPr>
+          <m:t>V=L</m:t>
+        </m:r>
+        <m:f>
+          <m:fPr>
+            <m:ctrlPr>
+              <w:rPr>
+                <w:rFonts w:ascii="Cambria Math" w:hAnsi="Cambria Math" w:cs="Times New Roman"/>
+                <w:sz w:val="24"/>
+                <w:szCs w:val="24"/>
+              </w:rPr>
+            </m:ctrlPr>
+          </m:fPr>
+          <m:num>
+            <m:r>
+              <m:rPr>
+                <m:sty m:val="p"/>
+              </m:rPr>
+              <w:rPr>
+                <w:rFonts w:ascii="Cambria Math" w:hAnsi="Cambria Math" w:cs="Times New Roman"/>
+                <w:sz w:val="24"/>
+                <w:szCs w:val="24"/>
+              </w:rPr>
+              <m:t>dI</m:t>
+            </m:r>
+          </m:num>
+          <m:den>
+            <m:r>
+              <m:rPr>
+                <m:sty m:val="p"/>
+              </m:rPr>
+              <w:rPr>
+                <w:rFonts w:ascii="Cambria Math" w:hAnsi="Cambria Math" w:cs="Times New Roman"/>
+                <w:sz w:val="24"/>
+                <w:szCs w:val="24"/>
+              </w:rPr>
+              <m:t>dt</m:t>
+            </m:r>
+          </m:den>
+        </m:f>
+      </m:oMath>
+      <w:r>
+        <w:rPr>
+          <w:rFonts w:ascii="Times New Roman" w:eastAsiaTheme="minorEastAsia" w:hAnsi="Times New Roman" w:cs="Times New Roman"/>
+          <w:sz w:val="24"/>
+          <w:szCs w:val="24"/>
+        </w:rPr>
+        <w:t xml:space="preserve">   </w:t>
+      </w:r>
+      <w:proofErr w:type="gramStart"/>
+      <w:r>
+        <w:rPr>
+          <w:rFonts w:ascii="Times New Roman" w:eastAsiaTheme="minorEastAsia" w:hAnsi="Times New Roman" w:cs="Times New Roman"/>
+          <w:sz w:val="24"/>
+          <w:szCs w:val="24"/>
+        </w:rPr>
+        <w:t>so</w:t>
+      </w:r>
+      <w:proofErr w:type="gramEnd"/>
+      <w:r>
+        <w:rPr>
+          <w:rFonts w:ascii="Times New Roman" w:eastAsiaTheme="minorEastAsia" w:hAnsi="Times New Roman" w:cs="Times New Roman"/>
+          <w:sz w:val="24"/>
+          <w:szCs w:val="24"/>
+        </w:rPr>
+        <w:t xml:space="preserve"> when friction is applied to the shaft (perhaps by stopping the motor with your hands), the current will turn off on the order of ~20 nanoseconds. This sudden change will amplify the result of L * I (where I is the current through the coil) </w:t>
+      </w:r>
+      <w:proofErr w:type="gramStart"/>
+      <w:r>
+        <w:rPr>
+          <w:rFonts w:ascii="Times New Roman" w:eastAsiaTheme="minorEastAsia" w:hAnsi="Times New Roman" w:cs="Times New Roman"/>
+          <w:sz w:val="24"/>
+          <w:szCs w:val="24"/>
+        </w:rPr>
+        <w:t xml:space="preserve">by </w:t>
+      </w:r>
+      <w:proofErr w:type="gramEnd"/>
+      <m:oMath>
+        <m:r>
+          <m:rPr>
+            <m:sty m:val="p"/>
+          </m:rPr>
+          <w:rPr>
+            <w:rFonts w:ascii="Cambria Math" w:eastAsiaTheme="minorEastAsia" w:hAnsi="Cambria Math" w:cs="Times New Roman"/>
+            <w:sz w:val="24"/>
+            <w:szCs w:val="24"/>
+          </w:rPr>
+          <m:t>5*</m:t>
+        </m:r>
+        <m:sSup>
+          <m:sSupPr>
+            <m:ctrlPr>
+              <w:rPr>
+                <w:rFonts w:ascii="Cambria Math" w:eastAsiaTheme="minorEastAsia" w:hAnsi="Cambria Math" w:cs="Times New Roman"/>
+                <w:sz w:val="24"/>
+                <w:szCs w:val="24"/>
+              </w:rPr>
+            </m:ctrlPr>
+          </m:sSupPr>
+          <m:e>
+            <m:r>
+              <m:rPr>
+                <m:sty m:val="p"/>
+              </m:rPr>
+              <w:rPr>
+                <w:rFonts w:ascii="Cambria Math" w:eastAsiaTheme="minorEastAsia" w:hAnsi="Cambria Math" w:cs="Times New Roman"/>
+                <w:sz w:val="24"/>
+                <w:szCs w:val="24"/>
+              </w:rPr>
+              <m:t>10</m:t>
+            </m:r>
+          </m:e>
+          <m:sup>
+            <m:r>
+              <m:rPr>
+                <m:sty m:val="p"/>
+              </m:rPr>
+              <w:rPr>
+                <w:rFonts w:ascii="Cambria Math" w:eastAsiaTheme="minorEastAsia" w:hAnsi="Cambria Math" w:cs="Times New Roman"/>
+                <w:sz w:val="24"/>
+                <w:szCs w:val="24"/>
+              </w:rPr>
+              <m:t>7</m:t>
+            </m:r>
+          </m:sup>
+        </m:sSup>
+      </m:oMath>
+      <w:r>
+        <w:rPr>
+          <w:rFonts w:ascii="Times New Roman" w:eastAsiaTheme="minorEastAsia" w:hAnsi="Times New Roman" w:cs="Times New Roman"/>
+          <w:sz w:val="24"/>
+          <w:szCs w:val="24"/>
+        </w:rPr>
+        <w:t xml:space="preserve">. </w:t>
+      </w:r>
+    </w:p>
+    <w:p>
+      <w:pPr>
+        <w:pStyle w:val="ListParagraph"/>
+        <w:spacing w:after="0" w:line="240" w:lineRule="auto"/>
+        <w:ind w:left="1440"/>
+        <w:rPr>
+          <w:rFonts w:ascii="Times New Roman" w:eastAsiaTheme="minorEastAsia" w:hAnsi="Times New Roman" w:cs="Times New Roman"/>
+          <w:sz w:val="24"/>
+          <w:szCs w:val="24"/>
+        </w:rPr>
+      </w:pPr>
+    </w:p>
+    <w:p>
+      <w:pPr>
+        <w:pStyle w:val="ListParagraph"/>
+        <w:ind w:left="1440"/>
+        <w:rPr>
+          <w:rFonts w:ascii="Times New Roman" w:hAnsi="Times New Roman" w:cs="Times New Roman"/>
+          <w:sz w:val="24"/>
+          <w:szCs w:val="24"/>
+        </w:rPr>
+      </w:pPr>
+      <w:r>
+        <w:rPr>
+          <w:rFonts w:ascii="Times New Roman" w:hAnsi="Times New Roman" w:cs="Times New Roman"/>
+          <w:sz w:val="24"/>
+          <w:szCs w:val="24"/>
+        </w:rPr>
+        <w:t>This is wh</w:t>
+      </w:r>
+      <w:r>
+        <w:rPr>
+          <w:rFonts w:ascii="Times New Roman" w:hAnsi="Times New Roman" w:cs="Times New Roman"/>
+          <w:sz w:val="24"/>
+          <w:szCs w:val="24"/>
+        </w:rPr>
+        <w:t>y we use the 1N914 snubber diode. It will short out this voltage and protect our system.</w:t>
+      </w:r>
+    </w:p>
+    <w:p>
+      <w:pPr>
+        <w:pStyle w:val="ListParagraph"/>
+        <w:ind w:left="1440"/>
+        <w:rPr>
+          <w:rFonts w:ascii="Times New Roman" w:hAnsi="Times New Roman" w:cs="Times New Roman"/>
+          <w:sz w:val="24"/>
+          <w:szCs w:val="24"/>
+        </w:rPr>
+      </w:pPr>
+    </w:p>
+    <w:p>
+      <w:pPr>
+        <w:rPr>
+          <w:rFonts w:ascii="Times New Roman" w:hAnsi="Times New Roman" w:cs="Times New Roman"/>
+          <w:b/>
+          <w:sz w:val="24"/>
+          <w:szCs w:val="24"/>
+        </w:rPr>
+      </w:pPr>
+      <w:r>
+        <w:rPr>
+          <w:rFonts w:ascii="Times New Roman" w:hAnsi="Times New Roman" w:cs="Times New Roman"/>
+          <w:b/>
+          <w:sz w:val="24"/>
+          <w:szCs w:val="24"/>
+        </w:rPr>
+        <w:br w:type="page"/>
+      </w:r>
     </w:p>
     <w:p>
       <w:pPr>
@@ -777,15 +1747,118 @@
           <w:sz w:val="24"/>
           <w:szCs w:val="24"/>
         </w:rPr>
+        <w:lastRenderedPageBreak/>
         <w:t>Explain what parameters were important for choosing a motor drive interface chip (e.g., TIP120 or 2N2222). How does your circuit satisfy these parameters?</w:t>
       </w:r>
     </w:p>
     <w:p>
       <w:pPr>
         <w:pStyle w:val="ListParagraph"/>
-        <w:rPr>
-          <w:rFonts w:ascii="Times New Roman" w:hAnsi="Times New Roman" w:cs="Times New Roman"/>
-          <w:b/>
+        <w:spacing w:after="0" w:line="240" w:lineRule="auto"/>
+        <w:ind w:left="1440"/>
+        <w:rPr>
+          <w:rFonts w:ascii="Times New Roman" w:hAnsi="Times New Roman" w:cs="Times New Roman"/>
+          <w:b/>
+          <w:sz w:val="24"/>
+          <w:szCs w:val="24"/>
+        </w:rPr>
+      </w:pPr>
+    </w:p>
+    <w:p>
+      <w:pPr>
+        <w:pStyle w:val="ListParagraph"/>
+        <w:spacing w:after="0" w:line="240" w:lineRule="auto"/>
+        <w:ind w:left="1440"/>
+        <w:rPr>
+          <w:rFonts w:ascii="Times New Roman" w:hAnsi="Times New Roman" w:cs="Times New Roman"/>
+          <w:sz w:val="24"/>
+          <w:szCs w:val="24"/>
+        </w:rPr>
+      </w:pPr>
+      <w:r>
+        <w:rPr>
+          <w:rFonts w:ascii="Times New Roman" w:hAnsi="Times New Roman" w:cs="Times New Roman"/>
+          <w:sz w:val="24"/>
+          <w:szCs w:val="24"/>
+        </w:rPr>
+        <w:t xml:space="preserve">It’s important to consider </w:t>
+      </w:r>
+      <w:r>
+        <w:rPr>
+          <w:rFonts w:ascii="Times New Roman" w:hAnsi="Times New Roman" w:cs="Times New Roman"/>
+          <w:sz w:val="24"/>
+          <w:szCs w:val="24"/>
+        </w:rPr>
+        <w:t>current and pricing</w:t>
+      </w:r>
+      <w:r>
+        <w:rPr>
+          <w:rFonts w:ascii="Times New Roman" w:hAnsi="Times New Roman" w:cs="Times New Roman"/>
+          <w:sz w:val="24"/>
+          <w:szCs w:val="24"/>
+        </w:rPr>
+        <w:t xml:space="preserve"> when choosing an interface chip. We used the TIP120 because</w:t>
+      </w:r>
+      <w:r>
+        <w:rPr>
+          <w:rFonts w:ascii="Times New Roman" w:hAnsi="Times New Roman" w:cs="Times New Roman"/>
+          <w:sz w:val="24"/>
+          <w:szCs w:val="24"/>
+        </w:rPr>
+        <w:t xml:space="preserve"> it would be able to support the coil current. A TIP120 can sink a maximum of 5A (which was more than sufficient for our system since the motor current would shoot up to a max of ~300 mA when friction was applied). Although pricing isn’t a factor for students, the TIP120 is a good choice because (according to the pricings on Mouser) the TIP120 is actually cheaper than a 2N2222 even though the TIP120 can sink more current. </w:t>
+      </w:r>
+    </w:p>
+    <w:p>
+      <w:pPr>
+        <w:spacing w:after="0" w:line="240" w:lineRule="auto"/>
+        <w:rPr>
+          <w:rFonts w:ascii="Times New Roman" w:hAnsi="Times New Roman" w:cs="Times New Roman"/>
+          <w:sz w:val="24"/>
+          <w:szCs w:val="24"/>
+        </w:rPr>
+      </w:pPr>
+      <w:r>
+        <w:rPr>
+          <w:rFonts w:ascii="Times New Roman" w:hAnsi="Times New Roman" w:cs="Times New Roman"/>
+          <w:sz w:val="24"/>
+          <w:szCs w:val="24"/>
+        </w:rPr>
+        <w:tab/>
+      </w:r>
+      <w:r>
+        <w:rPr>
+          <w:rFonts w:ascii="Times New Roman" w:hAnsi="Times New Roman" w:cs="Times New Roman"/>
+          <w:sz w:val="24"/>
+          <w:szCs w:val="24"/>
+        </w:rPr>
+        <w:tab/>
+      </w:r>
+    </w:p>
+    <w:p>
+      <w:pPr>
+        <w:spacing w:after="0" w:line="240" w:lineRule="auto"/>
+        <w:ind w:left="1440"/>
+        <w:rPr>
+          <w:rFonts w:ascii="Times New Roman" w:hAnsi="Times New Roman" w:cs="Times New Roman"/>
+          <w:sz w:val="24"/>
+          <w:szCs w:val="24"/>
+        </w:rPr>
+      </w:pPr>
+      <w:r>
+        <w:rPr>
+          <w:rFonts w:ascii="Times New Roman" w:hAnsi="Times New Roman" w:cs="Times New Roman"/>
+          <w:sz w:val="24"/>
+          <w:szCs w:val="24"/>
+        </w:rPr>
+        <w:t xml:space="preserve">Other factors to consider when interfacing a motor coil include voltage and inductance. Our systems satisfies these parameters by meeting the coil’s voltage requirement (+5V) and by using a snubber diode to account for back EMF. </w:t>
+      </w:r>
+    </w:p>
+    <w:p>
+      <w:pPr>
+        <w:spacing w:after="0" w:line="240" w:lineRule="auto"/>
+        <w:ind w:left="1440"/>
+        <w:rPr>
+          <w:rFonts w:ascii="Times New Roman" w:hAnsi="Times New Roman" w:cs="Times New Roman"/>
           <w:sz w:val="24"/>
           <w:szCs w:val="24"/>
         </w:rPr>
@@ -837,6 +1910,557 @@
     <w:p>
       <w:pPr>
         <w:pStyle w:val="ListParagraph"/>
+        <w:spacing w:after="0" w:line="240" w:lineRule="auto"/>
+        <w:ind w:left="1440"/>
+        <w:rPr>
+          <w:rFonts w:ascii="Times New Roman" w:hAnsi="Times New Roman" w:cs="Times New Roman"/>
+          <w:b/>
+          <w:sz w:val="24"/>
+          <w:szCs w:val="24"/>
+        </w:rPr>
+      </w:pPr>
+    </w:p>
+    <w:p>
+      <w:pPr>
+        <w:pStyle w:val="ListParagraph"/>
+        <w:ind w:left="1440"/>
+        <w:rPr>
+          <w:rFonts w:ascii="Times New Roman" w:hAnsi="Times New Roman" w:cs="Times New Roman"/>
+          <w:sz w:val="24"/>
+          <w:szCs w:val="24"/>
+        </w:rPr>
+      </w:pPr>
+      <w:r>
+        <w:rPr>
+          <w:rFonts w:ascii="Times New Roman" w:hAnsi="Times New Roman" w:cs="Times New Roman"/>
+          <w:sz w:val="24"/>
+          <w:szCs w:val="24"/>
+        </w:rPr>
+        <w:t>Instead of just an integral controller, we could have used a proportional-integral-derivative (PID) controller. The integral component only accounts for past values of error when trying to make a correction. The proportional component would have accounted for present values of error, and the derivative component would have accounted for future values of error.</w:t>
+      </w:r>
+    </w:p>
+    <w:p>
+      <w:pPr>
+        <w:pStyle w:val="ListParagraph"/>
+        <w:ind w:left="1440"/>
+        <w:rPr>
+          <w:rFonts w:ascii="Times New Roman" w:hAnsi="Times New Roman" w:cs="Times New Roman"/>
+          <w:sz w:val="24"/>
+          <w:szCs w:val="24"/>
+        </w:rPr>
+      </w:pPr>
+    </w:p>
+    <w:p>
+      <w:pPr>
+        <w:pStyle w:val="ListParagraph"/>
+        <w:ind w:left="1440"/>
+        <w:rPr>
+          <w:rFonts w:ascii="Times New Roman" w:eastAsiaTheme="minorEastAsia" w:hAnsi="Times New Roman" w:cs="Times New Roman"/>
+          <w:sz w:val="24"/>
+          <w:szCs w:val="24"/>
+        </w:rPr>
+      </w:pPr>
+      <w:r>
+        <w:rPr>
+          <w:rFonts w:ascii="Times New Roman" w:hAnsi="Times New Roman" w:cs="Times New Roman"/>
+          <w:sz w:val="24"/>
+          <w:szCs w:val="24"/>
+        </w:rPr>
+        <w:t xml:space="preserve">Instead of    </w:t>
+      </w:r>
+      <m:oMath>
+        <m:r>
+          <w:rPr>
+            <w:rFonts w:ascii="Cambria Math" w:hAnsi="Cambria Math" w:cs="Times New Roman"/>
+            <w:sz w:val="24"/>
+            <w:szCs w:val="24"/>
+          </w:rPr>
+          <m:t>U</m:t>
+        </m:r>
+        <m:d>
+          <m:dPr>
+            <m:ctrlPr>
+              <w:rPr>
+                <w:rFonts w:ascii="Cambria Math" w:hAnsi="Cambria Math" w:cs="Times New Roman"/>
+                <w:i/>
+                <w:sz w:val="24"/>
+                <w:szCs w:val="24"/>
+              </w:rPr>
+            </m:ctrlPr>
+          </m:dPr>
+          <m:e>
+            <m:r>
+              <w:rPr>
+                <w:rFonts w:ascii="Cambria Math" w:hAnsi="Cambria Math" w:cs="Times New Roman"/>
+                <w:sz w:val="24"/>
+                <w:szCs w:val="24"/>
+              </w:rPr>
+              <m:t>t</m:t>
+            </m:r>
+          </m:e>
+        </m:d>
+        <m:r>
+          <w:rPr>
+            <w:rFonts w:ascii="Cambria Math" w:hAnsi="Cambria Math" w:cs="Times New Roman"/>
+            <w:sz w:val="24"/>
+            <w:szCs w:val="24"/>
+          </w:rPr>
+          <m:t xml:space="preserve">= </m:t>
+        </m:r>
+        <m:sSub>
+          <m:sSubPr>
+            <m:ctrlPr>
+              <w:rPr>
+                <w:rFonts w:ascii="Cambria Math" w:hAnsi="Cambria Math" w:cs="Times New Roman"/>
+                <w:i/>
+                <w:sz w:val="24"/>
+                <w:szCs w:val="24"/>
+              </w:rPr>
+            </m:ctrlPr>
+          </m:sSubPr>
+          <m:e>
+            <m:r>
+              <w:rPr>
+                <w:rFonts w:ascii="Cambria Math" w:hAnsi="Cambria Math" w:cs="Times New Roman"/>
+                <w:sz w:val="24"/>
+                <w:szCs w:val="24"/>
+              </w:rPr>
+              <m:t>K</m:t>
+            </m:r>
+          </m:e>
+          <m:sub>
+            <m:r>
+              <w:rPr>
+                <w:rFonts w:ascii="Cambria Math" w:hAnsi="Cambria Math" w:cs="Times New Roman"/>
+                <w:sz w:val="24"/>
+                <w:szCs w:val="24"/>
+              </w:rPr>
+              <m:t>i</m:t>
+            </m:r>
+          </m:sub>
+        </m:sSub>
+        <m:nary>
+          <m:naryPr>
+            <m:limLoc m:val="undOvr"/>
+            <m:ctrlPr>
+              <w:rPr>
+                <w:rFonts w:ascii="Cambria Math" w:hAnsi="Cambria Math" w:cs="Times New Roman"/>
+                <w:i/>
+                <w:sz w:val="24"/>
+                <w:szCs w:val="24"/>
+              </w:rPr>
+            </m:ctrlPr>
+          </m:naryPr>
+          <m:sub>
+            <m:r>
+              <w:rPr>
+                <w:rFonts w:ascii="Cambria Math" w:hAnsi="Cambria Math" w:cs="Times New Roman"/>
+                <w:sz w:val="24"/>
+                <w:szCs w:val="24"/>
+              </w:rPr>
+              <m:t>0</m:t>
+            </m:r>
+          </m:sub>
+          <m:sup>
+            <m:r>
+              <w:rPr>
+                <w:rFonts w:ascii="Cambria Math" w:hAnsi="Cambria Math" w:cs="Times New Roman"/>
+                <w:sz w:val="24"/>
+                <w:szCs w:val="24"/>
+              </w:rPr>
+              <m:t>t</m:t>
+            </m:r>
+          </m:sup>
+          <m:e>
+            <m:r>
+              <w:rPr>
+                <w:rFonts w:ascii="Cambria Math" w:hAnsi="Cambria Math" w:cs="Times New Roman"/>
+                <w:sz w:val="24"/>
+                <w:szCs w:val="24"/>
+              </w:rPr>
+              <m:t>E</m:t>
+            </m:r>
+            <m:d>
+              <m:dPr>
+                <m:ctrlPr>
+                  <w:rPr>
+                    <w:rFonts w:ascii="Cambria Math" w:hAnsi="Cambria Math" w:cs="Times New Roman"/>
+                    <w:i/>
+                    <w:sz w:val="24"/>
+                    <w:szCs w:val="24"/>
+                  </w:rPr>
+                </m:ctrlPr>
+              </m:dPr>
+              <m:e>
+                <m:r>
+                  <w:rPr>
+                    <w:rFonts w:ascii="Cambria Math" w:hAnsi="Cambria Math" w:cs="Times New Roman"/>
+                    <w:sz w:val="24"/>
+                    <w:szCs w:val="24"/>
+                  </w:rPr>
+                  <m:t>t</m:t>
+                </m:r>
+              </m:e>
+            </m:d>
+            <m:r>
+              <w:rPr>
+                <w:rFonts w:ascii="Cambria Math" w:hAnsi="Cambria Math" w:cs="Times New Roman"/>
+                <w:sz w:val="24"/>
+                <w:szCs w:val="24"/>
+              </w:rPr>
+              <m:t>dt</m:t>
+            </m:r>
+          </m:e>
+        </m:nary>
+      </m:oMath>
+      <w:r>
+        <w:rPr>
+          <w:rFonts w:ascii="Times New Roman" w:eastAsiaTheme="minorEastAsia" w:hAnsi="Times New Roman" w:cs="Times New Roman"/>
+          <w:sz w:val="24"/>
+          <w:szCs w:val="24"/>
+        </w:rPr>
+        <w:t xml:space="preserve">    for the integral controller, </w:t>
+      </w:r>
+    </w:p>
+    <w:p>
+      <w:pPr>
+        <w:pStyle w:val="ListParagraph"/>
+        <w:ind w:left="1440"/>
+        <w:rPr>
+          <w:rFonts w:ascii="Times New Roman" w:eastAsiaTheme="minorEastAsia" w:hAnsi="Times New Roman" w:cs="Times New Roman"/>
+          <w:sz w:val="24"/>
+          <w:szCs w:val="24"/>
+        </w:rPr>
+      </w:pPr>
+      <w:r>
+        <w:rPr>
+          <w:rFonts w:ascii="Times New Roman" w:eastAsiaTheme="minorEastAsia" w:hAnsi="Times New Roman" w:cs="Times New Roman"/>
+          <w:sz w:val="24"/>
+          <w:szCs w:val="24"/>
+        </w:rPr>
+        <w:t xml:space="preserve">We would have used   </w:t>
+      </w:r>
+      <m:oMath>
+        <m:r>
+          <w:rPr>
+            <w:rFonts w:ascii="Cambria Math" w:eastAsiaTheme="minorEastAsia" w:hAnsi="Cambria Math" w:cs="Times New Roman"/>
+            <w:sz w:val="24"/>
+            <w:szCs w:val="24"/>
+          </w:rPr>
+          <m:t>U</m:t>
+        </m:r>
+        <m:d>
+          <m:dPr>
+            <m:ctrlPr>
+              <w:rPr>
+                <w:rFonts w:ascii="Cambria Math" w:eastAsiaTheme="minorEastAsia" w:hAnsi="Cambria Math" w:cs="Times New Roman"/>
+                <w:i/>
+                <w:sz w:val="24"/>
+                <w:szCs w:val="24"/>
+              </w:rPr>
+            </m:ctrlPr>
+          </m:dPr>
+          <m:e>
+            <m:r>
+              <w:rPr>
+                <w:rFonts w:ascii="Cambria Math" w:eastAsiaTheme="minorEastAsia" w:hAnsi="Cambria Math" w:cs="Times New Roman"/>
+                <w:sz w:val="24"/>
+                <w:szCs w:val="24"/>
+              </w:rPr>
+              <m:t>t</m:t>
+            </m:r>
+          </m:e>
+        </m:d>
+        <m:r>
+          <w:rPr>
+            <w:rFonts w:ascii="Cambria Math" w:eastAsiaTheme="minorEastAsia" w:hAnsi="Cambria Math" w:cs="Times New Roman"/>
+            <w:sz w:val="24"/>
+            <w:szCs w:val="24"/>
+          </w:rPr>
+          <m:t xml:space="preserve">= </m:t>
+        </m:r>
+        <m:sSub>
+          <m:sSubPr>
+            <m:ctrlPr>
+              <w:rPr>
+                <w:rFonts w:ascii="Cambria Math" w:eastAsiaTheme="minorEastAsia" w:hAnsi="Cambria Math" w:cs="Times New Roman"/>
+                <w:i/>
+                <w:sz w:val="24"/>
+                <w:szCs w:val="24"/>
+              </w:rPr>
+            </m:ctrlPr>
+          </m:sSubPr>
+          <m:e>
+            <m:r>
+              <w:rPr>
+                <w:rFonts w:ascii="Cambria Math" w:eastAsiaTheme="minorEastAsia" w:hAnsi="Cambria Math" w:cs="Times New Roman"/>
+                <w:sz w:val="24"/>
+                <w:szCs w:val="24"/>
+              </w:rPr>
+              <m:t>K</m:t>
+            </m:r>
+          </m:e>
+          <m:sub>
+            <m:r>
+              <w:rPr>
+                <w:rFonts w:ascii="Cambria Math" w:eastAsiaTheme="minorEastAsia" w:hAnsi="Cambria Math" w:cs="Times New Roman"/>
+                <w:sz w:val="24"/>
+                <w:szCs w:val="24"/>
+              </w:rPr>
+              <m:t>p</m:t>
+            </m:r>
+          </m:sub>
+        </m:sSub>
+        <m:r>
+          <w:rPr>
+            <w:rFonts w:ascii="Cambria Math" w:eastAsiaTheme="minorEastAsia" w:hAnsi="Cambria Math" w:cs="Times New Roman"/>
+            <w:sz w:val="24"/>
+            <w:szCs w:val="24"/>
+          </w:rPr>
+          <m:t>E</m:t>
+        </m:r>
+        <m:d>
+          <m:dPr>
+            <m:ctrlPr>
+              <w:rPr>
+                <w:rFonts w:ascii="Cambria Math" w:eastAsiaTheme="minorEastAsia" w:hAnsi="Cambria Math" w:cs="Times New Roman"/>
+                <w:i/>
+                <w:sz w:val="24"/>
+                <w:szCs w:val="24"/>
+              </w:rPr>
+            </m:ctrlPr>
+          </m:dPr>
+          <m:e>
+            <m:r>
+              <w:rPr>
+                <w:rFonts w:ascii="Cambria Math" w:eastAsiaTheme="minorEastAsia" w:hAnsi="Cambria Math" w:cs="Times New Roman"/>
+                <w:sz w:val="24"/>
+                <w:szCs w:val="24"/>
+              </w:rPr>
+              <m:t>t</m:t>
+            </m:r>
+          </m:e>
+        </m:d>
+        <m:r>
+          <w:rPr>
+            <w:rFonts w:ascii="Cambria Math" w:eastAsiaTheme="minorEastAsia" w:hAnsi="Cambria Math" w:cs="Times New Roman"/>
+            <w:sz w:val="24"/>
+            <w:szCs w:val="24"/>
+          </w:rPr>
+          <m:t xml:space="preserve">+ </m:t>
+        </m:r>
+        <m:sSub>
+          <m:sSubPr>
+            <m:ctrlPr>
+              <w:rPr>
+                <w:rFonts w:ascii="Cambria Math" w:eastAsiaTheme="minorEastAsia" w:hAnsi="Cambria Math" w:cs="Times New Roman"/>
+                <w:i/>
+                <w:sz w:val="24"/>
+                <w:szCs w:val="24"/>
+              </w:rPr>
+            </m:ctrlPr>
+          </m:sSubPr>
+          <m:e>
+            <m:r>
+              <w:rPr>
+                <w:rFonts w:ascii="Cambria Math" w:eastAsiaTheme="minorEastAsia" w:hAnsi="Cambria Math" w:cs="Times New Roman"/>
+                <w:sz w:val="24"/>
+                <w:szCs w:val="24"/>
+              </w:rPr>
+              <m:t>K</m:t>
+            </m:r>
+          </m:e>
+          <m:sub>
+            <m:r>
+              <w:rPr>
+                <w:rFonts w:ascii="Cambria Math" w:eastAsiaTheme="minorEastAsia" w:hAnsi="Cambria Math" w:cs="Times New Roman"/>
+                <w:sz w:val="24"/>
+                <w:szCs w:val="24"/>
+              </w:rPr>
+              <m:t>i</m:t>
+            </m:r>
+          </m:sub>
+        </m:sSub>
+        <m:nary>
+          <m:naryPr>
+            <m:limLoc m:val="subSup"/>
+            <m:ctrlPr>
+              <w:rPr>
+                <w:rFonts w:ascii="Cambria Math" w:eastAsiaTheme="minorEastAsia" w:hAnsi="Cambria Math" w:cs="Times New Roman"/>
+                <w:i/>
+                <w:sz w:val="24"/>
+                <w:szCs w:val="24"/>
+              </w:rPr>
+            </m:ctrlPr>
+          </m:naryPr>
+          <m:sub>
+            <m:r>
+              <w:rPr>
+                <w:rFonts w:ascii="Cambria Math" w:eastAsiaTheme="minorEastAsia" w:hAnsi="Cambria Math" w:cs="Times New Roman"/>
+                <w:sz w:val="24"/>
+                <w:szCs w:val="24"/>
+              </w:rPr>
+              <m:t>0</m:t>
+            </m:r>
+          </m:sub>
+          <m:sup>
+            <m:r>
+              <w:rPr>
+                <w:rFonts w:ascii="Cambria Math" w:eastAsiaTheme="minorEastAsia" w:hAnsi="Cambria Math" w:cs="Times New Roman"/>
+                <w:sz w:val="24"/>
+                <w:szCs w:val="24"/>
+              </w:rPr>
+              <m:t>t</m:t>
+            </m:r>
+          </m:sup>
+          <m:e>
+            <m:r>
+              <w:rPr>
+                <w:rFonts w:ascii="Cambria Math" w:eastAsiaTheme="minorEastAsia" w:hAnsi="Cambria Math" w:cs="Times New Roman"/>
+                <w:sz w:val="24"/>
+                <w:szCs w:val="24"/>
+              </w:rPr>
+              <m:t>E</m:t>
+            </m:r>
+            <m:d>
+              <m:dPr>
+                <m:ctrlPr>
+                  <w:rPr>
+                    <w:rFonts w:ascii="Cambria Math" w:eastAsiaTheme="minorEastAsia" w:hAnsi="Cambria Math" w:cs="Times New Roman"/>
+                    <w:i/>
+                    <w:sz w:val="24"/>
+                    <w:szCs w:val="24"/>
+                  </w:rPr>
+                </m:ctrlPr>
+              </m:dPr>
+              <m:e>
+                <m:r>
+                  <w:rPr>
+                    <w:rFonts w:ascii="Cambria Math" w:eastAsiaTheme="minorEastAsia" w:hAnsi="Cambria Math" w:cs="Times New Roman"/>
+                    <w:sz w:val="24"/>
+                    <w:szCs w:val="24"/>
+                  </w:rPr>
+                  <m:t>t</m:t>
+                </m:r>
+              </m:e>
+            </m:d>
+            <m:r>
+              <w:rPr>
+                <w:rFonts w:ascii="Cambria Math" w:eastAsiaTheme="minorEastAsia" w:hAnsi="Cambria Math" w:cs="Times New Roman"/>
+                <w:sz w:val="24"/>
+                <w:szCs w:val="24"/>
+              </w:rPr>
+              <m:t xml:space="preserve">dt+ </m:t>
+            </m:r>
+            <m:sSub>
+              <m:sSubPr>
+                <m:ctrlPr>
+                  <w:rPr>
+                    <w:rFonts w:ascii="Cambria Math" w:eastAsiaTheme="minorEastAsia" w:hAnsi="Cambria Math" w:cs="Times New Roman"/>
+                    <w:i/>
+                    <w:sz w:val="24"/>
+                    <w:szCs w:val="24"/>
+                  </w:rPr>
+                </m:ctrlPr>
+              </m:sSubPr>
+              <m:e>
+                <m:r>
+                  <w:rPr>
+                    <w:rFonts w:ascii="Cambria Math" w:eastAsiaTheme="minorEastAsia" w:hAnsi="Cambria Math" w:cs="Times New Roman"/>
+                    <w:sz w:val="24"/>
+                    <w:szCs w:val="24"/>
+                  </w:rPr>
+                  <m:t>K</m:t>
+                </m:r>
+              </m:e>
+              <m:sub>
+                <m:r>
+                  <w:rPr>
+                    <w:rFonts w:ascii="Cambria Math" w:eastAsiaTheme="minorEastAsia" w:hAnsi="Cambria Math" w:cs="Times New Roman"/>
+                    <w:sz w:val="24"/>
+                    <w:szCs w:val="24"/>
+                  </w:rPr>
+                  <m:t>d</m:t>
+                </m:r>
+              </m:sub>
+            </m:sSub>
+            <m:f>
+              <m:fPr>
+                <m:ctrlPr>
+                  <w:rPr>
+                    <w:rFonts w:ascii="Cambria Math" w:eastAsiaTheme="minorEastAsia" w:hAnsi="Cambria Math" w:cs="Times New Roman"/>
+                    <w:i/>
+                    <w:sz w:val="24"/>
+                    <w:szCs w:val="24"/>
+                  </w:rPr>
+                </m:ctrlPr>
+              </m:fPr>
+              <m:num>
+                <m:r>
+                  <w:rPr>
+                    <w:rFonts w:ascii="Cambria Math" w:eastAsiaTheme="minorEastAsia" w:hAnsi="Cambria Math" w:cs="Times New Roman"/>
+                    <w:sz w:val="24"/>
+                    <w:szCs w:val="24"/>
+                  </w:rPr>
+                  <m:t>dE(t)</m:t>
+                </m:r>
+              </m:num>
+              <m:den>
+                <m:r>
+                  <w:rPr>
+                    <w:rFonts w:ascii="Cambria Math" w:eastAsiaTheme="minorEastAsia" w:hAnsi="Cambria Math" w:cs="Times New Roman"/>
+                    <w:sz w:val="24"/>
+                    <w:szCs w:val="24"/>
+                  </w:rPr>
+                  <m:t>dt</m:t>
+                </m:r>
+              </m:den>
+            </m:f>
+          </m:e>
+        </m:nary>
+      </m:oMath>
+    </w:p>
+    <w:p>
+      <w:pPr>
+        <w:pStyle w:val="ListParagraph"/>
+        <w:ind w:left="1440"/>
+        <w:rPr>
+          <w:rFonts w:ascii="Times New Roman" w:eastAsiaTheme="minorEastAsia" w:hAnsi="Times New Roman" w:cs="Times New Roman"/>
+          <w:sz w:val="24"/>
+          <w:szCs w:val="24"/>
+        </w:rPr>
+      </w:pPr>
+    </w:p>
+    <w:p>
+      <w:pPr>
+        <w:pStyle w:val="ListParagraph"/>
+        <w:ind w:left="1440"/>
+        <w:rPr>
+          <w:rFonts w:ascii="Times New Roman" w:hAnsi="Times New Roman" w:cs="Times New Roman"/>
+          <w:sz w:val="24"/>
+          <w:szCs w:val="24"/>
+        </w:rPr>
+      </w:pPr>
+      <w:r>
+        <w:rPr>
+          <w:rFonts w:ascii="Times New Roman" w:eastAsiaTheme="minorEastAsia" w:hAnsi="Times New Roman" w:cs="Times New Roman"/>
+          <w:sz w:val="24"/>
+          <w:szCs w:val="24"/>
+        </w:rPr>
+        <w:t xml:space="preserve">Although the extra terms might not have been necessary for this assignment (since accuracy and response time </w:t>
+      </w:r>
+      <w:r>
+        <w:rPr>
+          <w:rFonts w:ascii="Times New Roman" w:eastAsiaTheme="minorEastAsia" w:hAnsi="Times New Roman" w:cs="Times New Roman"/>
+          <w:sz w:val="24"/>
+          <w:szCs w:val="24"/>
+        </w:rPr>
+        <w:t>requirements were rather loose), they certainly would have improved our system. Our tachometer output showed that our motor speed constantly oscillated with varying amplitudes even without a change in the PWM input. However, if we had implemented the derivative component, perhaps the system would have realized that the input’s rate of change was zero and therefore stabilized the oscillations. If we had implemented the proportional component, perhaps our systems would have had a better response time to changes in input.</w:t>
+      </w:r>
+    </w:p>
+    <w:p>
+      <w:pPr>
+        <w:pStyle w:val="ListParagraph"/>
         <w:rPr>
           <w:rFonts w:ascii="Times New Roman" w:hAnsi="Times New Roman" w:cs="Times New Roman"/>
           <w:b/>
@@ -877,43 +2501,403 @@
           <w:sz w:val="24"/>
           <w:szCs w:val="24"/>
         </w:rPr>
-        <w:t xml:space="preserve">mechanical </w:t>
-      </w:r>
-      <w:r>
-        <w:rPr>
-          <w:rFonts w:ascii="Times New Roman" w:hAnsi="Times New Roman" w:cs="Times New Roman"/>
-          <w:b/>
-          <w:i/>
+        <w:t>mechanical power</w:t>
+      </w:r>
+      <w:r>
+        <w:rPr>
+          <w:rFonts w:ascii="Times New Roman" w:hAnsi="Times New Roman" w:cs="Times New Roman"/>
+          <w:b/>
+          <w:sz w:val="24"/>
+          <w:szCs w:val="24"/>
+        </w:rPr>
+        <w:t>”. Give a definition of mechanical power. Are the electrical power and mechanical power related?</w:t>
+      </w:r>
+    </w:p>
+    <w:p>
+      <w:pPr>
+        <w:spacing w:after="0" w:line="240" w:lineRule="auto"/>
+        <w:ind w:left="1440"/>
+        <w:rPr>
+          <w:rFonts w:ascii="Times New Roman" w:hAnsi="Times New Roman" w:cs="Times New Roman"/>
+          <w:b/>
+          <w:sz w:val="24"/>
+          <w:szCs w:val="24"/>
+        </w:rPr>
+      </w:pPr>
+    </w:p>
+    <w:p>
+      <w:pPr>
+        <w:spacing w:after="0" w:line="240" w:lineRule="auto"/>
+        <w:ind w:left="1440"/>
+        <w:rPr>
+          <w:rFonts w:ascii="Times New Roman" w:hAnsi="Times New Roman" w:cs="Times New Roman"/>
+          <w:sz w:val="24"/>
+          <w:szCs w:val="24"/>
+        </w:rPr>
+      </w:pPr>
+      <w:r>
+        <w:rPr>
+          <w:rFonts w:ascii="Times New Roman" w:hAnsi="Times New Roman" w:cs="Times New Roman"/>
           <w:sz w:val="24"/>
           <w:szCs w:val="24"/>
         </w:rPr>
         <w:lastRenderedPageBreak/>
-        <w:t>power</w:t>
-      </w:r>
-      <w:r>
-        <w:rPr>
-          <w:rFonts w:ascii="Times New Roman" w:hAnsi="Times New Roman" w:cs="Times New Roman"/>
-          <w:b/>
-          <w:sz w:val="24"/>
-          <w:szCs w:val="24"/>
-        </w:rPr>
-        <w:t>”. Give a definition of mechanical power. Are the electrical power and mechanical power related?</w:t>
-      </w:r>
-    </w:p>
-    <w:p>
-      <w:pPr>
-        <w:spacing w:after="0" w:line="240" w:lineRule="auto"/>
-        <w:ind w:left="1440"/>
-        <w:rPr>
-          <w:rFonts w:ascii="Times New Roman" w:hAnsi="Times New Roman" w:cs="Times New Roman"/>
-          <w:b/>
-          <w:sz w:val="24"/>
-          <w:szCs w:val="24"/>
-        </w:rPr>
-      </w:pPr>
+        <w:t xml:space="preserve">Though they share the same units (watts), they are not quite the same. Mechanical power is thought of as the rate at which work is done, whereas electrical power is thought of as </w:t>
+      </w:r>
+      <w:r>
+        <w:rPr>
+          <w:rFonts w:ascii="Times New Roman" w:hAnsi="Times New Roman" w:cs="Times New Roman"/>
+          <w:sz w:val="24"/>
+          <w:szCs w:val="24"/>
+        </w:rPr>
+        <w:t>rate at which electrical energy is transformed</w:t>
+      </w:r>
+      <w:r>
+        <w:rPr>
+          <w:rFonts w:ascii="Times New Roman" w:hAnsi="Times New Roman" w:cs="Times New Roman"/>
+          <w:sz w:val="24"/>
+          <w:szCs w:val="24"/>
+        </w:rPr>
+        <w:t xml:space="preserve">. </w:t>
+      </w:r>
+    </w:p>
+    <w:p>
+      <w:pPr>
+        <w:spacing w:after="0" w:line="240" w:lineRule="auto"/>
+        <w:ind w:left="1440"/>
+        <w:rPr>
+          <w:rFonts w:ascii="Times New Roman" w:hAnsi="Times New Roman" w:cs="Times New Roman"/>
+          <w:sz w:val="24"/>
+          <w:szCs w:val="24"/>
+        </w:rPr>
+      </w:pPr>
+    </w:p>
+    <w:p>
+      <w:pPr>
+        <w:spacing w:after="0" w:line="240" w:lineRule="auto"/>
+        <w:ind w:left="1440"/>
+        <w:rPr>
+          <w:rFonts w:ascii="Times New Roman" w:eastAsiaTheme="minorEastAsia" w:hAnsi="Times New Roman" w:cs="Times New Roman"/>
+          <w:sz w:val="24"/>
+          <w:szCs w:val="24"/>
+        </w:rPr>
+      </w:pPr>
+      <w:r>
+        <w:rPr>
+          <w:rFonts w:ascii="Times New Roman" w:hAnsi="Times New Roman" w:cs="Times New Roman"/>
+          <w:sz w:val="24"/>
+          <w:szCs w:val="24"/>
+        </w:rPr>
+        <w:t xml:space="preserve">Mechanical Power:   </w:t>
+      </w:r>
+      <m:oMath>
+        <m:r>
+          <w:rPr>
+            <w:rFonts w:ascii="Cambria Math" w:hAnsi="Cambria Math" w:cs="Times New Roman"/>
+            <w:sz w:val="24"/>
+            <w:szCs w:val="24"/>
+          </w:rPr>
+          <m:t>P=</m:t>
+        </m:r>
+        <m:f>
+          <m:fPr>
+            <m:ctrlPr>
+              <w:rPr>
+                <w:rFonts w:ascii="Cambria Math" w:hAnsi="Cambria Math" w:cs="Times New Roman"/>
+                <w:i/>
+                <w:sz w:val="24"/>
+                <w:szCs w:val="24"/>
+              </w:rPr>
+            </m:ctrlPr>
+          </m:fPr>
+          <m:num>
+            <m:r>
+              <w:rPr>
+                <w:rFonts w:ascii="Cambria Math" w:hAnsi="Cambria Math" w:cs="Times New Roman"/>
+                <w:sz w:val="24"/>
+                <w:szCs w:val="24"/>
+              </w:rPr>
+              <m:t>W</m:t>
+            </m:r>
+          </m:num>
+          <m:den>
+            <m:r>
+              <w:rPr>
+                <w:rFonts w:ascii="Cambria Math" w:hAnsi="Cambria Math" w:cs="Times New Roman"/>
+                <w:sz w:val="24"/>
+                <w:szCs w:val="24"/>
+              </w:rPr>
+              <m:t>t</m:t>
+            </m:r>
+          </m:den>
+        </m:f>
+        <m:r>
+          <w:rPr>
+            <w:rFonts w:ascii="Cambria Math" w:hAnsi="Cambria Math" w:cs="Times New Roman"/>
+            <w:sz w:val="24"/>
+            <w:szCs w:val="24"/>
+          </w:rPr>
+          <m:t xml:space="preserve">= </m:t>
+        </m:r>
+        <m:f>
+          <m:fPr>
+            <m:ctrlPr>
+              <w:rPr>
+                <w:rFonts w:ascii="Cambria Math" w:hAnsi="Cambria Math" w:cs="Times New Roman"/>
+                <w:i/>
+                <w:sz w:val="24"/>
+                <w:szCs w:val="24"/>
+              </w:rPr>
+            </m:ctrlPr>
+          </m:fPr>
+          <m:num>
+            <m:r>
+              <w:rPr>
+                <w:rFonts w:ascii="Cambria Math" w:hAnsi="Cambria Math" w:cs="Times New Roman"/>
+                <w:sz w:val="24"/>
+                <w:szCs w:val="24"/>
+              </w:rPr>
+              <m:t>F*D</m:t>
+            </m:r>
+          </m:num>
+          <m:den>
+            <m:r>
+              <w:rPr>
+                <w:rFonts w:ascii="Cambria Math" w:hAnsi="Cambria Math" w:cs="Times New Roman"/>
+                <w:sz w:val="24"/>
+                <w:szCs w:val="24"/>
+              </w:rPr>
+              <m:t>t</m:t>
+            </m:r>
+          </m:den>
+        </m:f>
+        <m:r>
+          <w:rPr>
+            <w:rFonts w:ascii="Cambria Math" w:hAnsi="Cambria Math" w:cs="Times New Roman"/>
+            <w:sz w:val="24"/>
+            <w:szCs w:val="24"/>
+          </w:rPr>
+          <m:t>=T*V</m:t>
+        </m:r>
+      </m:oMath>
+      <w:r>
+        <w:rPr>
+          <w:rFonts w:ascii="Times New Roman" w:eastAsiaTheme="minorEastAsia" w:hAnsi="Times New Roman" w:cs="Times New Roman"/>
+          <w:sz w:val="24"/>
+          <w:szCs w:val="24"/>
+        </w:rPr>
+        <w:t xml:space="preserve">   </w:t>
+      </w:r>
+    </w:p>
+    <w:p>
+      <w:pPr>
+        <w:spacing w:after="0" w:line="240" w:lineRule="auto"/>
+        <w:ind w:left="1440"/>
+        <w:rPr>
+          <w:rFonts w:ascii="Times New Roman" w:eastAsiaTheme="minorEastAsia" w:hAnsi="Times New Roman" w:cs="Times New Roman"/>
+          <w:sz w:val="24"/>
+          <w:szCs w:val="24"/>
+        </w:rPr>
+      </w:pPr>
+      <w:r>
+        <w:rPr>
+          <w:rFonts w:ascii="Times New Roman" w:eastAsiaTheme="minorEastAsia" w:hAnsi="Times New Roman" w:cs="Times New Roman"/>
+          <w:sz w:val="24"/>
+          <w:szCs w:val="24"/>
+        </w:rPr>
+        <w:t>W = work, F = force, D = distance, t = time, T = torque, V = velocity</w:t>
+      </w:r>
+    </w:p>
+    <w:p>
+      <w:pPr>
+        <w:spacing w:after="0" w:line="240" w:lineRule="auto"/>
+        <w:ind w:left="1440"/>
+        <w:rPr>
+          <w:rFonts w:ascii="Times New Roman" w:eastAsiaTheme="minorEastAsia" w:hAnsi="Times New Roman" w:cs="Times New Roman"/>
+          <w:sz w:val="24"/>
+          <w:szCs w:val="24"/>
+        </w:rPr>
+      </w:pPr>
+    </w:p>
+    <w:p>
+      <w:pPr>
+        <w:spacing w:after="0" w:line="240" w:lineRule="auto"/>
+        <w:ind w:left="1440"/>
+        <w:rPr>
+          <w:rFonts w:ascii="Times New Roman" w:eastAsiaTheme="minorEastAsia" w:hAnsi="Times New Roman" w:cs="Times New Roman"/>
+          <w:sz w:val="24"/>
+          <w:szCs w:val="24"/>
+        </w:rPr>
+      </w:pPr>
+      <w:r>
+        <w:rPr>
+          <w:rFonts w:ascii="Times New Roman" w:eastAsiaTheme="minorEastAsia" w:hAnsi="Times New Roman" w:cs="Times New Roman"/>
+          <w:sz w:val="24"/>
+          <w:szCs w:val="24"/>
+        </w:rPr>
+        <w:t xml:space="preserve">Electrical Power:   </w:t>
+      </w:r>
+      <m:oMath>
+        <m:r>
+          <w:rPr>
+            <w:rFonts w:ascii="Cambria Math" w:eastAsiaTheme="minorEastAsia" w:hAnsi="Cambria Math" w:cs="Times New Roman"/>
+            <w:sz w:val="24"/>
+            <w:szCs w:val="24"/>
+          </w:rPr>
+          <m:t xml:space="preserve">P=I*V= </m:t>
+        </m:r>
+        <m:sSup>
+          <m:sSupPr>
+            <m:ctrlPr>
+              <w:rPr>
+                <w:rFonts w:ascii="Cambria Math" w:eastAsiaTheme="minorEastAsia" w:hAnsi="Cambria Math" w:cs="Times New Roman"/>
+                <w:i/>
+                <w:sz w:val="24"/>
+                <w:szCs w:val="24"/>
+              </w:rPr>
+            </m:ctrlPr>
+          </m:sSupPr>
+          <m:e>
+            <m:r>
+              <w:rPr>
+                <w:rFonts w:ascii="Cambria Math" w:eastAsiaTheme="minorEastAsia" w:hAnsi="Cambria Math" w:cs="Times New Roman"/>
+                <w:sz w:val="24"/>
+                <w:szCs w:val="24"/>
+              </w:rPr>
+              <m:t>I</m:t>
+            </m:r>
+          </m:e>
+          <m:sup>
+            <m:r>
+              <w:rPr>
+                <w:rFonts w:ascii="Cambria Math" w:eastAsiaTheme="minorEastAsia" w:hAnsi="Cambria Math" w:cs="Times New Roman"/>
+                <w:sz w:val="24"/>
+                <w:szCs w:val="24"/>
+              </w:rPr>
+              <m:t>2</m:t>
+            </m:r>
+          </m:sup>
+        </m:sSup>
+        <m:r>
+          <w:rPr>
+            <w:rFonts w:ascii="Cambria Math" w:eastAsiaTheme="minorEastAsia" w:hAnsi="Cambria Math" w:cs="Times New Roman"/>
+            <w:sz w:val="24"/>
+            <w:szCs w:val="24"/>
+          </w:rPr>
+          <m:t xml:space="preserve">*R= </m:t>
+        </m:r>
+        <m:f>
+          <m:fPr>
+            <m:ctrlPr>
+              <w:rPr>
+                <w:rFonts w:ascii="Cambria Math" w:eastAsiaTheme="minorEastAsia" w:hAnsi="Cambria Math" w:cs="Times New Roman"/>
+                <w:i/>
+                <w:sz w:val="24"/>
+                <w:szCs w:val="24"/>
+              </w:rPr>
+            </m:ctrlPr>
+          </m:fPr>
+          <m:num>
+            <m:sSup>
+              <m:sSupPr>
+                <m:ctrlPr>
+                  <w:rPr>
+                    <w:rFonts w:ascii="Cambria Math" w:eastAsiaTheme="minorEastAsia" w:hAnsi="Cambria Math" w:cs="Times New Roman"/>
+                    <w:i/>
+                    <w:sz w:val="24"/>
+                    <w:szCs w:val="24"/>
+                  </w:rPr>
+                </m:ctrlPr>
+              </m:sSupPr>
+              <m:e>
+                <m:r>
+                  <w:rPr>
+                    <w:rFonts w:ascii="Cambria Math" w:eastAsiaTheme="minorEastAsia" w:hAnsi="Cambria Math" w:cs="Times New Roman"/>
+                    <w:sz w:val="24"/>
+                    <w:szCs w:val="24"/>
+                  </w:rPr>
+                  <m:t>V</m:t>
+                </m:r>
+              </m:e>
+              <m:sup>
+                <m:r>
+                  <w:rPr>
+                    <w:rFonts w:ascii="Cambria Math" w:eastAsiaTheme="minorEastAsia" w:hAnsi="Cambria Math" w:cs="Times New Roman"/>
+                    <w:sz w:val="24"/>
+                    <w:szCs w:val="24"/>
+                  </w:rPr>
+                  <m:t>2</m:t>
+                </m:r>
+              </m:sup>
+            </m:sSup>
+          </m:num>
+          <m:den>
+            <m:r>
+              <w:rPr>
+                <w:rFonts w:ascii="Cambria Math" w:eastAsiaTheme="minorEastAsia" w:hAnsi="Cambria Math" w:cs="Times New Roman"/>
+                <w:sz w:val="24"/>
+                <w:szCs w:val="24"/>
+              </w:rPr>
+              <m:t>R</m:t>
+            </m:r>
+          </m:den>
+        </m:f>
+      </m:oMath>
+    </w:p>
+    <w:p>
+      <w:pPr>
+        <w:spacing w:after="0" w:line="240" w:lineRule="auto"/>
+        <w:ind w:left="1440"/>
+        <w:rPr>
+          <w:rFonts w:ascii="Times New Roman" w:eastAsiaTheme="minorEastAsia" w:hAnsi="Times New Roman" w:cs="Times New Roman"/>
+          <w:sz w:val="24"/>
+          <w:szCs w:val="24"/>
+        </w:rPr>
+      </w:pPr>
+      <w:r>
+        <w:rPr>
+          <w:rFonts w:ascii="Times New Roman" w:eastAsiaTheme="minorEastAsia" w:hAnsi="Times New Roman" w:cs="Times New Roman"/>
+          <w:sz w:val="24"/>
+          <w:szCs w:val="24"/>
+        </w:rPr>
+        <w:t>I = current, V = voltage, R = resistance</w:t>
+      </w:r>
+    </w:p>
+    <w:p>
+      <w:pPr>
+        <w:spacing w:after="0" w:line="240" w:lineRule="auto"/>
+        <w:ind w:left="1440"/>
+        <w:rPr>
+          <w:rFonts w:ascii="Times New Roman" w:eastAsiaTheme="minorEastAsia" w:hAnsi="Times New Roman" w:cs="Times New Roman"/>
+          <w:sz w:val="24"/>
+          <w:szCs w:val="24"/>
+        </w:rPr>
+      </w:pPr>
+    </w:p>
+    <w:p>
+      <w:pPr>
+        <w:spacing w:after="0" w:line="240" w:lineRule="auto"/>
+        <w:ind w:left="1440"/>
+        <w:rPr>
+          <w:rFonts w:ascii="Times New Roman" w:hAnsi="Times New Roman" w:cs="Times New Roman"/>
+          <w:b/>
+          <w:sz w:val="24"/>
+          <w:szCs w:val="24"/>
+        </w:rPr>
+      </w:pPr>
+      <w:r>
+        <w:rPr>
+          <w:rFonts w:ascii="Times New Roman" w:eastAsiaTheme="minorEastAsia" w:hAnsi="Times New Roman" w:cs="Times New Roman"/>
+          <w:sz w:val="24"/>
+          <w:szCs w:val="24"/>
+        </w:rPr>
+        <w:t>Systems dissipate both electrical and mechanical power. There was mechanical power consumed by the spinning of the motor, and there was electrical power consumed because the motor and system required current to run.</w:t>
+      </w:r>
+      <w:bookmarkStart w:id="0" w:name="_GoBack"/>
+      <w:bookmarkEnd w:id="0"/>
     </w:p>
     <w:sectPr>
-      <w:headerReference w:type="first" r:id="rId7"/>
+      <w:headerReference w:type="first" r:id="rId12"/>
       <w:pgSz w:w="12240" w:h="15840"/>
       <w:pgMar w:top="1440" w:right="1440" w:bottom="1440" w:left="1440" w:header="720" w:footer="720" w:gutter="0"/>
       <w:cols w:space="720"/>
@@ -2045,6 +4029,170 @@
 </w:styles>
 </file>
 
+<file path=word/charts/chart1.xml><?xml version="1.0" encoding="utf-8"?>
+<c:chartSpace xmlns:c="http://schemas.openxmlformats.org/drawingml/2006/chart" xmlns:a="http://schemas.openxmlformats.org/drawingml/2006/main" xmlns:r="http://schemas.openxmlformats.org/officeDocument/2006/relationships">
+  <c:date1904 val="0"/>
+  <c:lang val="en-US"/>
+  <c:roundedCorners val="0"/>
+  <mc:AlternateContent xmlns:mc="http://schemas.openxmlformats.org/markup-compatibility/2006">
+    <mc:Choice xmlns:c14="http://schemas.microsoft.com/office/drawing/2007/8/2/chart" Requires="c14">
+      <c14:style val="102"/>
+    </mc:Choice>
+    <mc:Fallback>
+      <c:style val="2"/>
+    </mc:Fallback>
+  </mc:AlternateContent>
+  <c:chart>
+    <c:title>
+      <c:overlay val="0"/>
+    </c:title>
+    <c:autoTitleDeleted val="0"/>
+    <c:plotArea>
+      <c:layout/>
+      <c:lineChart>
+        <c:grouping val="standard"/>
+        <c:varyColors val="0"/>
+        <c:ser>
+          <c:idx val="1"/>
+          <c:order val="0"/>
+          <c:tx>
+            <c:strRef>
+              <c:f>Sheet1!$C$1</c:f>
+              <c:strCache>
+                <c:ptCount val="1"/>
+                <c:pt idx="0">
+                  <c:v>Current (mA)</c:v>
+                </c:pt>
+              </c:strCache>
+            </c:strRef>
+          </c:tx>
+          <c:trendline>
+            <c:trendlineType val="linear"/>
+            <c:intercept val="0"/>
+            <c:dispRSqr val="1"/>
+            <c:dispEq val="1"/>
+            <c:trendlineLbl>
+              <c:numFmt formatCode="General" sourceLinked="0"/>
+            </c:trendlineLbl>
+          </c:trendline>
+          <c:cat>
+            <c:numRef>
+              <c:f>Sheet1!$B$2:$B$7</c:f>
+              <c:numCache>
+                <c:formatCode>General</c:formatCode>
+                <c:ptCount val="6"/>
+                <c:pt idx="0">
+                  <c:v>0</c:v>
+                </c:pt>
+                <c:pt idx="1">
+                  <c:v>1</c:v>
+                </c:pt>
+                <c:pt idx="2">
+                  <c:v>2</c:v>
+                </c:pt>
+                <c:pt idx="3">
+                  <c:v>3</c:v>
+                </c:pt>
+                <c:pt idx="4">
+                  <c:v>4</c:v>
+                </c:pt>
+                <c:pt idx="5">
+                  <c:v>5</c:v>
+                </c:pt>
+              </c:numCache>
+            </c:numRef>
+          </c:cat>
+          <c:val>
+            <c:numRef>
+              <c:f>Sheet1!$C$2:$C$7</c:f>
+              <c:numCache>
+                <c:formatCode>General</c:formatCode>
+                <c:ptCount val="6"/>
+                <c:pt idx="0">
+                  <c:v>0</c:v>
+                </c:pt>
+                <c:pt idx="1">
+                  <c:v>9</c:v>
+                </c:pt>
+                <c:pt idx="2">
+                  <c:v>76</c:v>
+                </c:pt>
+                <c:pt idx="3">
+                  <c:v>81</c:v>
+                </c:pt>
+                <c:pt idx="4">
+                  <c:v>85</c:v>
+                </c:pt>
+                <c:pt idx="5">
+                  <c:v>89</c:v>
+                </c:pt>
+              </c:numCache>
+            </c:numRef>
+          </c:val>
+          <c:smooth val="0"/>
+        </c:ser>
+        <c:dLbls>
+          <c:showLegendKey val="0"/>
+          <c:showVal val="0"/>
+          <c:showCatName val="0"/>
+          <c:showSerName val="0"/>
+          <c:showPercent val="0"/>
+          <c:showBubbleSize val="0"/>
+        </c:dLbls>
+        <c:marker val="1"/>
+        <c:smooth val="0"/>
+        <c:axId val="318273320"/>
+        <c:axId val="318275672"/>
+      </c:lineChart>
+      <c:catAx>
+        <c:axId val="318273320"/>
+        <c:scaling>
+          <c:orientation val="minMax"/>
+        </c:scaling>
+        <c:delete val="0"/>
+        <c:axPos val="b"/>
+        <c:numFmt formatCode="General" sourceLinked="1"/>
+        <c:majorTickMark val="out"/>
+        <c:minorTickMark val="none"/>
+        <c:tickLblPos val="nextTo"/>
+        <c:crossAx val="318275672"/>
+        <c:crosses val="autoZero"/>
+        <c:auto val="1"/>
+        <c:lblAlgn val="ctr"/>
+        <c:lblOffset val="100"/>
+        <c:noMultiLvlLbl val="0"/>
+      </c:catAx>
+      <c:valAx>
+        <c:axId val="318275672"/>
+        <c:scaling>
+          <c:orientation val="minMax"/>
+        </c:scaling>
+        <c:delete val="0"/>
+        <c:axPos val="l"/>
+        <c:majorGridlines/>
+        <c:numFmt formatCode="General" sourceLinked="1"/>
+        <c:majorTickMark val="out"/>
+        <c:minorTickMark val="none"/>
+        <c:tickLblPos val="nextTo"/>
+        <c:crossAx val="318273320"/>
+        <c:crosses val="autoZero"/>
+        <c:crossBetween val="midCat"/>
+      </c:valAx>
+    </c:plotArea>
+    <c:legend>
+      <c:legendPos val="r"/>
+      <c:overlay val="0"/>
+    </c:legend>
+    <c:plotVisOnly val="1"/>
+    <c:dispBlanksAs val="gap"/>
+    <c:showDLblsOverMax val="0"/>
+  </c:chart>
+  <c:externalData r:id="rId1">
+    <c:autoUpdate val="0"/>
+  </c:externalData>
+</c:chartSpace>
+</file>
+
 <file path=word/theme/theme1.xml><?xml version="1.0" encoding="utf-8"?>
 <a:theme xmlns:a="http://schemas.openxmlformats.org/drawingml/2006/main" name="Office Theme">
   <a:themeElements>

--- a/Lab10-Motor/Deliverables/Lab 10 Report.docx
+++ b/Lab10-Motor/Deliverables/Lab 10 Report.docx
@@ -271,16 +271,15 @@
           <w:sz w:val="24"/>
           <w:szCs w:val="24"/>
         </w:rPr>
-        <w:t xml:space="preserve">Resistance of the motor coil: 116.6 </w:t>
-      </w:r>
-      <w:r>
-        <w:rPr>
-          <w:rFonts w:ascii="Times New Roman" w:hAnsi="Times New Roman" w:cs="Times New Roman"/>
-          <w:sz w:val="24"/>
-          <w:szCs w:val="24"/>
-          <w:highlight w:val="yellow"/>
-        </w:rPr>
-        <w:t>units??</w:t>
+        <w:t>Resistance of the motor coil: 116.6</w:t>
+      </w:r>
+      <w:r>
+        <w:rPr>
+          <w:rFonts w:ascii="Times New Roman" w:hAnsi="Times New Roman" w:cs="Times New Roman"/>
+          <w:sz w:val="24"/>
+          <w:szCs w:val="24"/>
+        </w:rPr>
+        <w:t xml:space="preserve"> Ohms</w:t>
       </w:r>
       <w:r>
         <w:rPr>
@@ -289,15 +288,6 @@
           <w:szCs w:val="24"/>
         </w:rPr>
         <w:t xml:space="preserve"> </w:t>
-      </w:r>
-      <w:r>
-        <w:rPr>
-          <w:rFonts w:ascii="Times New Roman" w:hAnsi="Times New Roman" w:cs="Times New Roman"/>
-          <w:sz w:val="24"/>
-          <w:szCs w:val="24"/>
-          <w:highlight w:val="yellow"/>
-        </w:rPr>
-        <w:t>Ohms?</w:t>
       </w:r>
     </w:p>
     <w:p>
@@ -560,52 +550,7 @@
     <w:p>
       <w:pPr>
         <w:pStyle w:val="ListParagraph"/>
-        <w:ind w:left="1440"/>
-        <w:rPr>
-          <w:rFonts w:ascii="Times New Roman" w:hAnsi="Times New Roman" w:cs="Times New Roman"/>
-          <w:b/>
-          <w:sz w:val="24"/>
-          <w:szCs w:val="24"/>
-        </w:rPr>
-      </w:pPr>
-    </w:p>
-    <w:p>
-      <w:pPr>
-        <w:pStyle w:val="ListParagraph"/>
-        <w:numPr>
-          <w:ilvl w:val="1"/>
-          <w:numId w:val="1"/>
-        </w:numPr>
-        <w:spacing w:after="0" w:line="240" w:lineRule="auto"/>
-        <w:rPr>
-          <w:rFonts w:ascii="Times New Roman" w:hAnsi="Times New Roman" w:cs="Times New Roman"/>
-          <w:b/>
-          <w:sz w:val="24"/>
-          <w:szCs w:val="24"/>
-        </w:rPr>
-      </w:pPr>
-      <w:r>
-        <w:rPr>
-          <w:rFonts w:ascii="Times New Roman" w:hAnsi="Times New Roman" w:cs="Times New Roman"/>
-          <w:b/>
-          <w:sz w:val="24"/>
-          <w:szCs w:val="24"/>
-        </w:rPr>
-        <w:t>Two screen shots of the hardware in operation</w:t>
-      </w:r>
-      <w:r>
-        <w:rPr>
-          <w:rFonts w:ascii="Times New Roman" w:hAnsi="Times New Roman" w:cs="Times New Roman"/>
-          <w:b/>
-          <w:sz w:val="24"/>
-          <w:szCs w:val="24"/>
-        </w:rPr>
-        <w:t xml:space="preserve"> (Procedure 3)</w:t>
-      </w:r>
-    </w:p>
-    <w:p>
-      <w:pPr>
-        <w:pStyle w:val="ListParagraph"/>
+        <w:spacing w:after="0" w:line="240" w:lineRule="auto"/>
         <w:ind w:left="1440"/>
         <w:rPr>
           <w:rFonts w:ascii="Times New Roman" w:hAnsi="Times New Roman" w:cs="Times New Roman"/>
@@ -619,10 +564,10 @@
           <w:noProof/>
         </w:rPr>
         <w:drawing>
-          <wp:inline distT="0" distB="0" distL="0" distR="0" wp14:anchorId="6A5E4E43" wp14:editId="1D79CE9D">
-            <wp:extent cx="3507638" cy="2033381"/>
-            <wp:effectExtent l="0" t="0" r="0" b="5080"/>
-            <wp:docPr id="1" name="Picture 1"/>
+          <wp:inline distT="0" distB="0" distL="0" distR="0" wp14:anchorId="0C6161A0" wp14:editId="67676E66">
+            <wp:extent cx="1981200" cy="419100"/>
+            <wp:effectExtent l="0" t="0" r="0" b="0"/>
+            <wp:docPr id="2" name="Picture 2"/>
             <wp:cNvGraphicFramePr>
               <a:graphicFrameLocks xmlns:a="http://schemas.openxmlformats.org/drawingml/2006/main" noChangeAspect="1"/>
             </wp:cNvGraphicFramePr>
@@ -642,7 +587,7 @@
                   <pic:spPr>
                     <a:xfrm>
                       <a:off x="0" y="0"/>
-                      <a:ext cx="3529592" cy="2046108"/>
+                      <a:ext cx="1981200" cy="419100"/>
                     </a:xfrm>
                     <a:prstGeom prst="rect">
                       <a:avLst/>
@@ -658,6 +603,7 @@
     <w:p>
       <w:pPr>
         <w:pStyle w:val="ListParagraph"/>
+        <w:spacing w:after="0" w:line="240" w:lineRule="auto"/>
         <w:ind w:left="1440"/>
         <w:rPr>
           <w:rFonts w:ascii="Times New Roman" w:hAnsi="Times New Roman" w:cs="Times New Roman"/>
@@ -673,7 +619,7 @@
           <w:sz w:val="24"/>
           <w:szCs w:val="24"/>
         </w:rPr>
-        <w:t>Figure 3</w:t>
+        <w:t xml:space="preserve">Figure 3: </w:t>
       </w:r>
       <w:r>
         <w:rPr>
@@ -682,20 +628,18 @@
           <w:sz w:val="24"/>
           <w:szCs w:val="24"/>
         </w:rPr>
-        <w:t>: Channel one shows the PWM output with a duty cycle of ~45%</w:t>
-      </w:r>
-    </w:p>
-    <w:p>
-      <w:pPr>
-        <w:pStyle w:val="ListParagraph"/>
-        <w:ind w:left="1440"/>
+        <w:t>I</w:t>
+      </w:r>
+      <w:r>
         <w:rPr>
           <w:rFonts w:ascii="Times New Roman" w:hAnsi="Times New Roman" w:cs="Times New Roman"/>
           <w:i/>
           <w:sz w:val="24"/>
           <w:szCs w:val="24"/>
-        </w:rPr>
-      </w:pPr>
+          <w:vertAlign w:val="subscript"/>
+        </w:rPr>
+        <w:t xml:space="preserve">BE </w:t>
+      </w:r>
       <w:r>
         <w:rPr>
           <w:rFonts w:ascii="Times New Roman" w:hAnsi="Times New Roman" w:cs="Times New Roman"/>
@@ -703,42 +647,727 @@
           <w:sz w:val="24"/>
           <w:szCs w:val="24"/>
         </w:rPr>
-        <w:tab/>
-        <w:t xml:space="preserve">    Channel two shows the motor voltage</w:t>
-      </w:r>
-    </w:p>
-    <w:p>
-      <w:pPr>
-        <w:pStyle w:val="ListParagraph"/>
-        <w:ind w:left="1440"/>
+        <w:t>= 1.25 mA and I</w:t>
+      </w:r>
+      <w:r>
         <w:rPr>
           <w:rFonts w:ascii="Times New Roman" w:hAnsi="Times New Roman" w:cs="Times New Roman"/>
           <w:i/>
           <w:sz w:val="24"/>
           <w:szCs w:val="24"/>
-        </w:rPr>
-      </w:pPr>
-    </w:p>
-    <w:p>
-      <w:pPr>
-        <w:pStyle w:val="ListParagraph"/>
-        <w:ind w:left="1440"/>
+          <w:vertAlign w:val="subscript"/>
+        </w:rPr>
+        <w:t xml:space="preserve">CE </w:t>
+      </w:r>
+      <w:r>
         <w:rPr>
           <w:rFonts w:ascii="Times New Roman" w:hAnsi="Times New Roman" w:cs="Times New Roman"/>
           <w:i/>
           <w:sz w:val="24"/>
           <w:szCs w:val="24"/>
         </w:rPr>
+        <w:t>= 63.7 mA</w:t>
+      </w:r>
+    </w:p>
+    <w:p>
+      <w:pPr>
+        <w:pStyle w:val="ListParagraph"/>
+        <w:spacing w:after="0" w:line="240" w:lineRule="auto"/>
+        <w:ind w:left="1440"/>
+        <w:rPr>
+          <w:rFonts w:ascii="Times New Roman" w:hAnsi="Times New Roman" w:cs="Times New Roman"/>
+          <w:i/>
+          <w:sz w:val="24"/>
+          <w:szCs w:val="24"/>
+        </w:rPr>
+      </w:pPr>
+    </w:p>
+    <w:p>
+      <w:pPr>
+        <w:pStyle w:val="ListParagraph"/>
+        <w:spacing w:after="0" w:line="240" w:lineRule="auto"/>
+        <w:ind w:left="1440"/>
+        <w:rPr>
+          <w:rFonts w:ascii="Times New Roman" w:hAnsi="Times New Roman" w:cs="Times New Roman"/>
+          <w:i/>
+          <w:sz w:val="24"/>
+          <w:szCs w:val="24"/>
+        </w:rPr>
+      </w:pPr>
+      <w:r>
+        <w:rPr>
+          <w:rFonts w:ascii="Times New Roman" w:hAnsi="Times New Roman" w:cs="Times New Roman"/>
+          <w:i/>
+          <w:sz w:val="24"/>
+          <w:szCs w:val="24"/>
+        </w:rPr>
+        <w:t>These values are approximately the same as the ones given by the design equations in the book.</w:t>
+      </w:r>
+    </w:p>
+    <w:p>
+      <w:pPr>
+        <w:pStyle w:val="ListParagraph"/>
+        <w:spacing w:after="0" w:line="240" w:lineRule="auto"/>
+        <w:ind w:left="1440"/>
+        <w:rPr>
+          <w:rFonts w:ascii="Times New Roman" w:hAnsi="Times New Roman" w:cs="Times New Roman"/>
+          <w:i/>
+          <w:sz w:val="24"/>
+          <w:szCs w:val="24"/>
+        </w:rPr>
+      </w:pPr>
+    </w:p>
+    <w:p>
+      <w:pPr>
+        <w:pStyle w:val="ListParagraph"/>
+        <w:spacing w:after="0" w:line="240" w:lineRule="auto"/>
+        <w:ind w:left="1440"/>
+        <w:rPr>
+          <w:rFonts w:ascii="Times New Roman" w:eastAsiaTheme="minorEastAsia" w:hAnsi="Times New Roman" w:cs="Times New Roman"/>
+          <w:i/>
+          <w:sz w:val="24"/>
+          <w:szCs w:val="24"/>
+        </w:rPr>
+      </w:pPr>
+      <m:oMathPara>
+        <m:oMath>
+          <m:sSub>
+            <m:sSubPr>
+              <m:ctrlPr>
+                <w:rPr>
+                  <w:rFonts w:ascii="Cambria Math" w:hAnsi="Cambria Math" w:cs="Times New Roman"/>
+                  <w:i/>
+                  <w:sz w:val="24"/>
+                  <w:szCs w:val="24"/>
+                </w:rPr>
+              </m:ctrlPr>
+            </m:sSubPr>
+            <m:e>
+              <m:r>
+                <w:rPr>
+                  <w:rFonts w:ascii="Cambria Math" w:hAnsi="Cambria Math" w:cs="Times New Roman"/>
+                  <w:sz w:val="24"/>
+                  <w:szCs w:val="24"/>
+                </w:rPr>
+                <m:t>I</m:t>
+              </m:r>
+            </m:e>
+            <m:sub>
+              <m:r>
+                <w:rPr>
+                  <w:rFonts w:ascii="Cambria Math" w:hAnsi="Cambria Math" w:cs="Times New Roman"/>
+                  <w:sz w:val="24"/>
+                  <w:szCs w:val="24"/>
+                </w:rPr>
+                <m:t>B</m:t>
+              </m:r>
+            </m:sub>
+          </m:sSub>
+          <m:r>
+            <w:rPr>
+              <w:rFonts w:ascii="Cambria Math" w:hAnsi="Cambria Math" w:cs="Times New Roman"/>
+              <w:sz w:val="24"/>
+              <w:szCs w:val="24"/>
+            </w:rPr>
+            <m:t xml:space="preserve">+ </m:t>
+          </m:r>
+          <m:sSub>
+            <m:sSubPr>
+              <m:ctrlPr>
+                <w:rPr>
+                  <w:rFonts w:ascii="Cambria Math" w:hAnsi="Cambria Math" w:cs="Times New Roman"/>
+                  <w:i/>
+                  <w:sz w:val="24"/>
+                  <w:szCs w:val="24"/>
+                </w:rPr>
+              </m:ctrlPr>
+            </m:sSubPr>
+            <m:e>
+              <m:r>
+                <w:rPr>
+                  <w:rFonts w:ascii="Cambria Math" w:hAnsi="Cambria Math" w:cs="Times New Roman"/>
+                  <w:sz w:val="24"/>
+                  <w:szCs w:val="24"/>
+                </w:rPr>
+                <m:t>I</m:t>
+              </m:r>
+            </m:e>
+            <m:sub>
+              <m:r>
+                <w:rPr>
+                  <w:rFonts w:ascii="Cambria Math" w:hAnsi="Cambria Math" w:cs="Times New Roman"/>
+                  <w:sz w:val="24"/>
+                  <w:szCs w:val="24"/>
+                </w:rPr>
+                <m:t>C</m:t>
+              </m:r>
+            </m:sub>
+          </m:sSub>
+          <m:r>
+            <w:rPr>
+              <w:rFonts w:ascii="Cambria Math" w:hAnsi="Cambria Math" w:cs="Times New Roman"/>
+              <w:sz w:val="24"/>
+              <w:szCs w:val="24"/>
+            </w:rPr>
+            <m:t xml:space="preserve">= </m:t>
+          </m:r>
+          <m:sSub>
+            <m:sSubPr>
+              <m:ctrlPr>
+                <w:rPr>
+                  <w:rFonts w:ascii="Cambria Math" w:hAnsi="Cambria Math" w:cs="Times New Roman"/>
+                  <w:i/>
+                  <w:sz w:val="24"/>
+                  <w:szCs w:val="24"/>
+                </w:rPr>
+              </m:ctrlPr>
+            </m:sSubPr>
+            <m:e>
+              <m:r>
+                <w:rPr>
+                  <w:rFonts w:ascii="Cambria Math" w:hAnsi="Cambria Math" w:cs="Times New Roman"/>
+                  <w:sz w:val="24"/>
+                  <w:szCs w:val="24"/>
+                </w:rPr>
+                <m:t>I</m:t>
+              </m:r>
+            </m:e>
+            <m:sub>
+              <m:r>
+                <w:rPr>
+                  <w:rFonts w:ascii="Cambria Math" w:hAnsi="Cambria Math" w:cs="Times New Roman"/>
+                  <w:sz w:val="24"/>
+                  <w:szCs w:val="24"/>
+                </w:rPr>
+                <m:t>E</m:t>
+              </m:r>
+            </m:sub>
+          </m:sSub>
+        </m:oMath>
+      </m:oMathPara>
+    </w:p>
+    <w:p>
+      <w:pPr>
+        <w:pStyle w:val="ListParagraph"/>
+        <w:spacing w:after="0" w:line="240" w:lineRule="auto"/>
+        <w:ind w:left="1440"/>
+        <w:rPr>
+          <w:rFonts w:ascii="Times New Roman" w:eastAsiaTheme="minorEastAsia" w:hAnsi="Times New Roman" w:cs="Times New Roman"/>
+          <w:i/>
+          <w:sz w:val="24"/>
+          <w:szCs w:val="24"/>
+        </w:rPr>
+      </w:pPr>
+    </w:p>
+    <w:p>
+      <w:pPr>
+        <w:pStyle w:val="ListParagraph"/>
+        <w:spacing w:after="0" w:line="240" w:lineRule="auto"/>
+        <w:ind w:left="1440"/>
+        <w:rPr>
+          <w:rFonts w:ascii="Times New Roman" w:eastAsiaTheme="minorEastAsia" w:hAnsi="Times New Roman" w:cs="Times New Roman"/>
+          <w:i/>
+          <w:sz w:val="24"/>
+          <w:szCs w:val="24"/>
+        </w:rPr>
+      </w:pPr>
+      <m:oMathPara>
+        <m:oMath>
+          <m:sSub>
+            <m:sSubPr>
+              <m:ctrlPr>
+                <w:rPr>
+                  <w:rFonts w:ascii="Cambria Math" w:hAnsi="Cambria Math" w:cs="Times New Roman"/>
+                  <w:i/>
+                  <w:sz w:val="24"/>
+                  <w:szCs w:val="24"/>
+                </w:rPr>
+              </m:ctrlPr>
+            </m:sSubPr>
+            <m:e>
+              <m:r>
+                <w:rPr>
+                  <w:rFonts w:ascii="Cambria Math" w:hAnsi="Cambria Math" w:cs="Times New Roman"/>
+                  <w:sz w:val="24"/>
+                  <w:szCs w:val="24"/>
+                </w:rPr>
+                <m:t>I</m:t>
+              </m:r>
+            </m:e>
+            <m:sub>
+              <m:r>
+                <w:rPr>
+                  <w:rFonts w:ascii="Cambria Math" w:hAnsi="Cambria Math" w:cs="Times New Roman"/>
+                  <w:sz w:val="24"/>
+                  <w:szCs w:val="24"/>
+                </w:rPr>
+                <m:t>B</m:t>
+              </m:r>
+            </m:sub>
+          </m:sSub>
+          <m:r>
+            <w:rPr>
+              <w:rFonts w:ascii="Cambria Math" w:hAnsi="Cambria Math" w:cs="Times New Roman"/>
+              <w:sz w:val="24"/>
+              <w:szCs w:val="24"/>
+            </w:rPr>
+            <m:t>=</m:t>
+          </m:r>
+          <m:f>
+            <m:fPr>
+              <m:ctrlPr>
+                <w:rPr>
+                  <w:rFonts w:ascii="Cambria Math" w:hAnsi="Cambria Math" w:cs="Times New Roman"/>
+                  <w:i/>
+                  <w:sz w:val="24"/>
+                  <w:szCs w:val="24"/>
+                </w:rPr>
+              </m:ctrlPr>
+            </m:fPr>
+            <m:num>
+              <m:sSub>
+                <m:sSubPr>
+                  <m:ctrlPr>
+                    <w:rPr>
+                      <w:rFonts w:ascii="Cambria Math" w:hAnsi="Cambria Math" w:cs="Times New Roman"/>
+                      <w:i/>
+                      <w:sz w:val="24"/>
+                      <w:szCs w:val="24"/>
+                    </w:rPr>
+                  </m:ctrlPr>
+                </m:sSubPr>
+                <m:e>
+                  <m:r>
+                    <w:rPr>
+                      <w:rFonts w:ascii="Cambria Math" w:hAnsi="Cambria Math" w:cs="Times New Roman"/>
+                      <w:sz w:val="24"/>
+                      <w:szCs w:val="24"/>
+                    </w:rPr>
+                    <m:t>I</m:t>
+                  </m:r>
+                </m:e>
+                <m:sub>
+                  <m:r>
+                    <w:rPr>
+                      <w:rFonts w:ascii="Cambria Math" w:hAnsi="Cambria Math" w:cs="Times New Roman"/>
+                      <w:sz w:val="24"/>
+                      <w:szCs w:val="24"/>
+                    </w:rPr>
+                    <m:t>coil</m:t>
+                  </m:r>
+                </m:sub>
+              </m:sSub>
+            </m:num>
+            <m:den>
+              <m:sSub>
+                <m:sSubPr>
+                  <m:ctrlPr>
+                    <w:rPr>
+                      <w:rFonts w:ascii="Cambria Math" w:hAnsi="Cambria Math" w:cs="Times New Roman"/>
+                      <w:i/>
+                      <w:sz w:val="24"/>
+                      <w:szCs w:val="24"/>
+                    </w:rPr>
+                  </m:ctrlPr>
+                </m:sSubPr>
+                <m:e>
+                  <m:r>
+                    <w:rPr>
+                      <w:rFonts w:ascii="Cambria Math" w:hAnsi="Cambria Math" w:cs="Times New Roman"/>
+                      <w:sz w:val="24"/>
+                      <w:szCs w:val="24"/>
+                    </w:rPr>
+                    <m:t>h</m:t>
+                  </m:r>
+                </m:e>
+                <m:sub>
+                  <m:r>
+                    <w:rPr>
+                      <w:rFonts w:ascii="Cambria Math" w:hAnsi="Cambria Math" w:cs="Times New Roman"/>
+                      <w:sz w:val="24"/>
+                      <w:szCs w:val="24"/>
+                    </w:rPr>
+                    <m:t>fe</m:t>
+                  </m:r>
+                </m:sub>
+              </m:sSub>
+            </m:den>
+          </m:f>
+          <m:r>
+            <w:rPr>
+              <w:rFonts w:ascii="Cambria Math" w:eastAsiaTheme="minorEastAsia" w:hAnsi="Cambria Math" w:cs="Times New Roman"/>
+              <w:sz w:val="24"/>
+              <w:szCs w:val="24"/>
+            </w:rPr>
+            <m:t>=</m:t>
+          </m:r>
+          <m:f>
+            <m:fPr>
+              <m:ctrlPr>
+                <w:rPr>
+                  <w:rFonts w:ascii="Cambria Math" w:eastAsiaTheme="minorEastAsia" w:hAnsi="Cambria Math" w:cs="Times New Roman"/>
+                  <w:i/>
+                  <w:sz w:val="24"/>
+                  <w:szCs w:val="24"/>
+                </w:rPr>
+              </m:ctrlPr>
+            </m:fPr>
+            <m:num>
+              <m:r>
+                <w:rPr>
+                  <w:rFonts w:ascii="Cambria Math" w:eastAsiaTheme="minorEastAsia" w:hAnsi="Cambria Math" w:cs="Times New Roman"/>
+                  <w:sz w:val="24"/>
+                  <w:szCs w:val="24"/>
+                </w:rPr>
+                <m:t>1A</m:t>
+              </m:r>
+              <m:ctrlPr>
+                <w:rPr>
+                  <w:rFonts w:ascii="Cambria Math" w:hAnsi="Cambria Math" w:cs="Times New Roman"/>
+                  <w:i/>
+                  <w:sz w:val="24"/>
+                  <w:szCs w:val="24"/>
+                </w:rPr>
+              </m:ctrlPr>
+            </m:num>
+            <m:den>
+              <m:r>
+                <w:rPr>
+                  <w:rFonts w:ascii="Cambria Math" w:hAnsi="Cambria Math" w:cs="Times New Roman"/>
+                  <w:sz w:val="24"/>
+                  <w:szCs w:val="24"/>
+                </w:rPr>
+                <m:t>1000</m:t>
+              </m:r>
+            </m:den>
+          </m:f>
+          <m:r>
+            <w:rPr>
+              <w:rFonts w:ascii="Cambria Math" w:eastAsiaTheme="minorEastAsia" w:hAnsi="Cambria Math" w:cs="Times New Roman"/>
+              <w:sz w:val="24"/>
+              <w:szCs w:val="24"/>
+            </w:rPr>
+            <m:t>=1mA</m:t>
+          </m:r>
+        </m:oMath>
+      </m:oMathPara>
+    </w:p>
+    <w:p>
+      <w:pPr>
+        <w:pStyle w:val="ListParagraph"/>
+        <w:spacing w:after="0" w:line="240" w:lineRule="auto"/>
+        <w:ind w:left="1440"/>
+        <w:rPr>
+          <w:rFonts w:ascii="Times New Roman" w:eastAsiaTheme="minorEastAsia" w:hAnsi="Times New Roman" w:cs="Times New Roman"/>
+          <w:i/>
+          <w:sz w:val="24"/>
+          <w:szCs w:val="24"/>
+        </w:rPr>
+      </w:pPr>
+    </w:p>
+    <w:p>
+      <w:pPr>
+        <w:pStyle w:val="ListParagraph"/>
+        <w:spacing w:after="0" w:line="240" w:lineRule="auto"/>
+        <w:ind w:left="1440"/>
+        <w:rPr>
+          <w:rFonts w:ascii="Times New Roman" w:hAnsi="Times New Roman" w:cs="Times New Roman"/>
+          <w:i/>
+          <w:sz w:val="24"/>
+          <w:szCs w:val="24"/>
+        </w:rPr>
+      </w:pPr>
+      <m:oMathPara>
+        <m:oMath>
+          <m:sSub>
+            <m:sSubPr>
+              <m:ctrlPr>
+                <w:rPr>
+                  <w:rFonts w:ascii="Cambria Math" w:hAnsi="Cambria Math" w:cs="Times New Roman"/>
+                  <w:i/>
+                  <w:sz w:val="24"/>
+                  <w:szCs w:val="24"/>
+                </w:rPr>
+              </m:ctrlPr>
+            </m:sSubPr>
+            <m:e>
+              <m:r>
+                <w:rPr>
+                  <w:rFonts w:ascii="Cambria Math" w:hAnsi="Cambria Math" w:cs="Times New Roman"/>
+                  <w:sz w:val="24"/>
+                  <w:szCs w:val="24"/>
+                </w:rPr>
+                <m:t>R</m:t>
+              </m:r>
+            </m:e>
+            <m:sub>
+              <m:r>
+                <w:rPr>
+                  <w:rFonts w:ascii="Cambria Math" w:hAnsi="Cambria Math" w:cs="Times New Roman"/>
+                  <w:sz w:val="24"/>
+                  <w:szCs w:val="24"/>
+                </w:rPr>
+                <m:t>B</m:t>
+              </m:r>
+            </m:sub>
+          </m:sSub>
+          <m:r>
+            <w:rPr>
+              <w:rFonts w:ascii="Cambria Math" w:hAnsi="Cambria Math" w:cs="Times New Roman"/>
+              <w:sz w:val="24"/>
+              <w:szCs w:val="24"/>
+            </w:rPr>
+            <m:t>≤</m:t>
+          </m:r>
+          <m:f>
+            <m:fPr>
+              <m:ctrlPr>
+                <w:rPr>
+                  <w:rFonts w:ascii="Cambria Math" w:hAnsi="Cambria Math" w:cs="Times New Roman"/>
+                  <w:i/>
+                  <w:sz w:val="24"/>
+                  <w:szCs w:val="24"/>
+                </w:rPr>
+              </m:ctrlPr>
+            </m:fPr>
+            <m:num>
+              <m:sSub>
+                <m:sSubPr>
+                  <m:ctrlPr>
+                    <w:rPr>
+                      <w:rFonts w:ascii="Cambria Math" w:hAnsi="Cambria Math" w:cs="Times New Roman"/>
+                      <w:i/>
+                      <w:sz w:val="24"/>
+                      <w:szCs w:val="24"/>
+                    </w:rPr>
+                  </m:ctrlPr>
+                </m:sSubPr>
+                <m:e>
+                  <m:r>
+                    <w:rPr>
+                      <w:rFonts w:ascii="Cambria Math" w:hAnsi="Cambria Math" w:cs="Times New Roman"/>
+                      <w:sz w:val="24"/>
+                      <w:szCs w:val="24"/>
+                    </w:rPr>
+                    <m:t>V</m:t>
+                  </m:r>
+                </m:e>
+                <m:sub>
+                  <m:r>
+                    <w:rPr>
+                      <w:rFonts w:ascii="Cambria Math" w:hAnsi="Cambria Math" w:cs="Times New Roman"/>
+                      <w:sz w:val="24"/>
+                      <w:szCs w:val="24"/>
+                    </w:rPr>
+                    <m:t>OH</m:t>
+                  </m:r>
+                </m:sub>
+              </m:sSub>
+              <m:r>
+                <w:rPr>
+                  <w:rFonts w:ascii="Cambria Math" w:hAnsi="Cambria Math" w:cs="Times New Roman"/>
+                  <w:sz w:val="24"/>
+                  <w:szCs w:val="24"/>
+                </w:rPr>
+                <m:t xml:space="preserve">- </m:t>
+              </m:r>
+              <m:sSub>
+                <m:sSubPr>
+                  <m:ctrlPr>
+                    <w:rPr>
+                      <w:rFonts w:ascii="Cambria Math" w:hAnsi="Cambria Math" w:cs="Times New Roman"/>
+                      <w:i/>
+                      <w:sz w:val="24"/>
+                      <w:szCs w:val="24"/>
+                    </w:rPr>
+                  </m:ctrlPr>
+                </m:sSubPr>
+                <m:e>
+                  <m:r>
+                    <w:rPr>
+                      <w:rFonts w:ascii="Cambria Math" w:hAnsi="Cambria Math" w:cs="Times New Roman"/>
+                      <w:sz w:val="24"/>
+                      <w:szCs w:val="24"/>
+                    </w:rPr>
+                    <m:t>V</m:t>
+                  </m:r>
+                </m:e>
+                <m:sub>
+                  <m:r>
+                    <w:rPr>
+                      <w:rFonts w:ascii="Cambria Math" w:hAnsi="Cambria Math" w:cs="Times New Roman"/>
+                      <w:sz w:val="24"/>
+                      <w:szCs w:val="24"/>
+                    </w:rPr>
+                    <m:t>BE</m:t>
+                  </m:r>
+                </m:sub>
+              </m:sSub>
+            </m:num>
+            <m:den>
+              <m:sSub>
+                <m:sSubPr>
+                  <m:ctrlPr>
+                    <w:rPr>
+                      <w:rFonts w:ascii="Cambria Math" w:hAnsi="Cambria Math" w:cs="Times New Roman"/>
+                      <w:i/>
+                      <w:sz w:val="24"/>
+                      <w:szCs w:val="24"/>
+                    </w:rPr>
+                  </m:ctrlPr>
+                </m:sSubPr>
+                <m:e>
+                  <m:r>
+                    <w:rPr>
+                      <w:rFonts w:ascii="Cambria Math" w:hAnsi="Cambria Math" w:cs="Times New Roman"/>
+                      <w:sz w:val="24"/>
+                      <w:szCs w:val="24"/>
+                    </w:rPr>
+                    <m:t>I</m:t>
+                  </m:r>
+                </m:e>
+                <m:sub>
+                  <m:r>
+                    <w:rPr>
+                      <w:rFonts w:ascii="Cambria Math" w:hAnsi="Cambria Math" w:cs="Times New Roman"/>
+                      <w:sz w:val="24"/>
+                      <w:szCs w:val="24"/>
+                    </w:rPr>
+                    <m:t>B</m:t>
+                  </m:r>
+                </m:sub>
+              </m:sSub>
+            </m:den>
+          </m:f>
+          <m:r>
+            <w:rPr>
+              <w:rFonts w:ascii="Cambria Math" w:hAnsi="Cambria Math" w:cs="Times New Roman"/>
+              <w:sz w:val="24"/>
+              <w:szCs w:val="24"/>
+            </w:rPr>
+            <m:t>=</m:t>
+          </m:r>
+          <m:f>
+            <m:fPr>
+              <m:ctrlPr>
+                <w:rPr>
+                  <w:rFonts w:ascii="Cambria Math" w:hAnsi="Cambria Math" w:cs="Times New Roman"/>
+                  <w:i/>
+                  <w:sz w:val="24"/>
+                  <w:szCs w:val="24"/>
+                </w:rPr>
+              </m:ctrlPr>
+            </m:fPr>
+            <m:num>
+              <m:r>
+                <w:rPr>
+                  <w:rFonts w:ascii="Cambria Math" w:hAnsi="Cambria Math" w:cs="Times New Roman"/>
+                  <w:sz w:val="24"/>
+                  <w:szCs w:val="24"/>
+                </w:rPr>
+                <m:t>5-2.5</m:t>
+              </m:r>
+            </m:num>
+            <m:den>
+              <m:r>
+                <w:rPr>
+                  <w:rFonts w:ascii="Cambria Math" w:hAnsi="Cambria Math" w:cs="Times New Roman"/>
+                  <w:sz w:val="24"/>
+                  <w:szCs w:val="24"/>
+                </w:rPr>
+                <m:t>1 mA</m:t>
+              </m:r>
+            </m:den>
+          </m:f>
+          <m:r>
+            <w:rPr>
+              <w:rFonts w:ascii="Cambria Math" w:hAnsi="Cambria Math" w:cs="Times New Roman"/>
+              <w:sz w:val="24"/>
+              <w:szCs w:val="24"/>
+            </w:rPr>
+            <m:t>=2.5 kohms</m:t>
+          </m:r>
+        </m:oMath>
+      </m:oMathPara>
+    </w:p>
+    <w:p>
+      <w:pPr>
+        <w:pStyle w:val="ListParagraph"/>
+        <w:ind w:left="1440"/>
+        <w:rPr>
+          <w:rFonts w:ascii="Times New Roman" w:hAnsi="Times New Roman" w:cs="Times New Roman"/>
+          <w:b/>
+          <w:sz w:val="24"/>
+          <w:szCs w:val="24"/>
+        </w:rPr>
+      </w:pPr>
+    </w:p>
+    <w:p>
+      <w:pPr>
+        <w:pStyle w:val="ListParagraph"/>
+        <w:ind w:left="1440"/>
+        <w:rPr>
+          <w:rFonts w:ascii="Times New Roman" w:hAnsi="Times New Roman" w:cs="Times New Roman"/>
+          <w:b/>
+          <w:sz w:val="24"/>
+          <w:szCs w:val="24"/>
+        </w:rPr>
+      </w:pPr>
+    </w:p>
+    <w:p>
+      <w:pPr>
+        <w:pStyle w:val="ListParagraph"/>
+        <w:numPr>
+          <w:ilvl w:val="1"/>
+          <w:numId w:val="1"/>
+        </w:numPr>
+        <w:spacing w:after="0" w:line="240" w:lineRule="auto"/>
+        <w:rPr>
+          <w:rFonts w:ascii="Times New Roman" w:hAnsi="Times New Roman" w:cs="Times New Roman"/>
+          <w:b/>
+          <w:sz w:val="24"/>
+          <w:szCs w:val="24"/>
+        </w:rPr>
+      </w:pPr>
+      <w:r>
+        <w:rPr>
+          <w:rFonts w:ascii="Times New Roman" w:hAnsi="Times New Roman" w:cs="Times New Roman"/>
+          <w:b/>
+          <w:sz w:val="24"/>
+          <w:szCs w:val="24"/>
+        </w:rPr>
+        <w:t>Two screen shots of the hardware in operation</w:t>
+      </w:r>
+      <w:r>
+        <w:rPr>
+          <w:rFonts w:ascii="Times New Roman" w:hAnsi="Times New Roman" w:cs="Times New Roman"/>
+          <w:b/>
+          <w:sz w:val="24"/>
+          <w:szCs w:val="24"/>
+        </w:rPr>
+        <w:t xml:space="preserve"> (Procedure 3)</w:t>
+      </w:r>
+    </w:p>
+    <w:p>
+      <w:pPr>
+        <w:pStyle w:val="ListParagraph"/>
+        <w:ind w:left="1440"/>
+        <w:rPr>
+          <w:rFonts w:ascii="Times New Roman" w:hAnsi="Times New Roman" w:cs="Times New Roman"/>
+          <w:b/>
+          <w:sz w:val="24"/>
+          <w:szCs w:val="24"/>
+        </w:rPr>
       </w:pPr>
       <w:r>
         <w:rPr>
           <w:noProof/>
         </w:rPr>
         <w:drawing>
-          <wp:inline distT="0" distB="0" distL="0" distR="0" wp14:anchorId="286052BB" wp14:editId="19ADD663">
-            <wp:extent cx="3470051" cy="2034947"/>
-            <wp:effectExtent l="0" t="0" r="0" b="3810"/>
-            <wp:docPr id="8" name="Picture 8"/>
+          <wp:inline distT="0" distB="0" distL="0" distR="0" wp14:anchorId="6A5E4E43" wp14:editId="1D79CE9D">
+            <wp:extent cx="3507638" cy="2033381"/>
+            <wp:effectExtent l="0" t="0" r="0" b="5080"/>
+            <wp:docPr id="1" name="Picture 1"/>
             <wp:cNvGraphicFramePr>
               <a:graphicFrameLocks xmlns:a="http://schemas.openxmlformats.org/drawingml/2006/main" noChangeAspect="1"/>
             </wp:cNvGraphicFramePr>
@@ -758,6 +1387,130 @@
                   <pic:spPr>
                     <a:xfrm>
                       <a:off x="0" y="0"/>
+                      <a:ext cx="3529592" cy="2046108"/>
+                    </a:xfrm>
+                    <a:prstGeom prst="rect">
+                      <a:avLst/>
+                    </a:prstGeom>
+                  </pic:spPr>
+                </pic:pic>
+              </a:graphicData>
+            </a:graphic>
+          </wp:inline>
+        </w:drawing>
+      </w:r>
+    </w:p>
+    <w:p>
+      <w:pPr>
+        <w:pStyle w:val="ListParagraph"/>
+        <w:ind w:left="1440"/>
+        <w:rPr>
+          <w:rFonts w:ascii="Times New Roman" w:hAnsi="Times New Roman" w:cs="Times New Roman"/>
+          <w:i/>
+          <w:sz w:val="24"/>
+          <w:szCs w:val="24"/>
+        </w:rPr>
+      </w:pPr>
+      <w:r>
+        <w:rPr>
+          <w:rFonts w:ascii="Times New Roman" w:hAnsi="Times New Roman" w:cs="Times New Roman"/>
+          <w:i/>
+          <w:sz w:val="24"/>
+          <w:szCs w:val="24"/>
+        </w:rPr>
+        <w:t>Figure 3</w:t>
+      </w:r>
+      <w:r>
+        <w:rPr>
+          <w:rFonts w:ascii="Times New Roman" w:hAnsi="Times New Roman" w:cs="Times New Roman"/>
+          <w:i/>
+          <w:sz w:val="24"/>
+          <w:szCs w:val="24"/>
+        </w:rPr>
+        <w:t>: Channel one shows the PWM output with a duty cycle of ~45%</w:t>
+      </w:r>
+    </w:p>
+    <w:p>
+      <w:pPr>
+        <w:pStyle w:val="ListParagraph"/>
+        <w:ind w:left="1440"/>
+        <w:rPr>
+          <w:rFonts w:ascii="Times New Roman" w:hAnsi="Times New Roman" w:cs="Times New Roman"/>
+          <w:i/>
+          <w:sz w:val="24"/>
+          <w:szCs w:val="24"/>
+        </w:rPr>
+      </w:pPr>
+      <w:r>
+        <w:rPr>
+          <w:rFonts w:ascii="Times New Roman" w:hAnsi="Times New Roman" w:cs="Times New Roman"/>
+          <w:i/>
+          <w:sz w:val="24"/>
+          <w:szCs w:val="24"/>
+        </w:rPr>
+        <w:tab/>
+        <w:t xml:space="preserve">    Channel two shows the motor voltage</w:t>
+      </w:r>
+    </w:p>
+    <w:p>
+      <w:pPr>
+        <w:rPr>
+          <w:rFonts w:ascii="Times New Roman" w:hAnsi="Times New Roman" w:cs="Times New Roman"/>
+          <w:i/>
+          <w:sz w:val="24"/>
+          <w:szCs w:val="24"/>
+        </w:rPr>
+      </w:pPr>
+      <w:r>
+        <w:rPr>
+          <w:rFonts w:ascii="Times New Roman" w:hAnsi="Times New Roman" w:cs="Times New Roman"/>
+          <w:i/>
+          <w:sz w:val="24"/>
+          <w:szCs w:val="24"/>
+        </w:rPr>
+        <w:br w:type="page"/>
+      </w:r>
+    </w:p>
+    <w:p>
+      <w:pPr>
+        <w:pStyle w:val="ListParagraph"/>
+        <w:ind w:left="1440"/>
+        <w:rPr>
+          <w:rFonts w:ascii="Times New Roman" w:hAnsi="Times New Roman" w:cs="Times New Roman"/>
+          <w:i/>
+          <w:sz w:val="24"/>
+          <w:szCs w:val="24"/>
+        </w:rPr>
+      </w:pPr>
+      <w:r>
+        <w:rPr>
+          <w:noProof/>
+        </w:rPr>
+        <w:lastRenderedPageBreak/>
+        <w:drawing>
+          <wp:inline distT="0" distB="0" distL="0" distR="0" wp14:anchorId="286052BB" wp14:editId="19ADD663">
+            <wp:extent cx="3470051" cy="2034947"/>
+            <wp:effectExtent l="0" t="0" r="0" b="3810"/>
+            <wp:docPr id="8" name="Picture 8"/>
+            <wp:cNvGraphicFramePr>
+              <a:graphicFrameLocks xmlns:a="http://schemas.openxmlformats.org/drawingml/2006/main" noChangeAspect="1"/>
+            </wp:cNvGraphicFramePr>
+            <a:graphic xmlns:a="http://schemas.openxmlformats.org/drawingml/2006/main">
+              <a:graphicData uri="http://schemas.openxmlformats.org/drawingml/2006/picture">
+                <pic:pic xmlns:pic="http://schemas.openxmlformats.org/drawingml/2006/picture">
+                  <pic:nvPicPr>
+                    <pic:cNvPr id="1" name=""/>
+                    <pic:cNvPicPr/>
+                  </pic:nvPicPr>
+                  <pic:blipFill>
+                    <a:blip r:embed="rId11"/>
+                    <a:stretch>
+                      <a:fillRect/>
+                    </a:stretch>
+                  </pic:blipFill>
+                  <pic:spPr>
+                    <a:xfrm>
+                      <a:off x="0" y="0"/>
                       <a:ext cx="3496634" cy="2050536"/>
                     </a:xfrm>
                     <a:prstGeom prst="rect">
@@ -857,25 +1610,90 @@
           <w:sz w:val="24"/>
           <w:szCs w:val="24"/>
         </w:rPr>
-        <w:t>Specify the maximum time to execute once instance of the ISR</w:t>
-      </w:r>
-      <w:r>
-        <w:rPr>
-          <w:rFonts w:ascii="Times New Roman" w:hAnsi="Times New Roman" w:cs="Times New Roman"/>
-          <w:b/>
-          <w:sz w:val="24"/>
-          <w:szCs w:val="24"/>
-        </w:rPr>
-        <w:t xml:space="preserve"> (Procedure 4</w:t>
-      </w:r>
-      <w:r>
-        <w:rPr>
-          <w:rFonts w:ascii="Times New Roman" w:hAnsi="Times New Roman" w:cs="Times New Roman"/>
-          <w:b/>
-          <w:sz w:val="24"/>
-          <w:szCs w:val="24"/>
-        </w:rPr>
-        <w:t>)</w:t>
+        <w:t>Specify</w:t>
+      </w:r>
+      <w:r>
+        <w:rPr>
+          <w:rFonts w:ascii="Times New Roman" w:hAnsi="Times New Roman" w:cs="Times New Roman"/>
+          <w:b/>
+          <w:sz w:val="24"/>
+          <w:szCs w:val="24"/>
+        </w:rPr>
+        <w:t xml:space="preserve"> the maximum time to execute one</w:t>
+      </w:r>
+      <w:r>
+        <w:rPr>
+          <w:rFonts w:ascii="Times New Roman" w:hAnsi="Times New Roman" w:cs="Times New Roman"/>
+          <w:b/>
+          <w:sz w:val="24"/>
+          <w:szCs w:val="24"/>
+        </w:rPr>
+        <w:t xml:space="preserve"> instance of the ISR</w:t>
+      </w:r>
+      <w:r>
+        <w:rPr>
+          <w:rFonts w:ascii="Times New Roman" w:hAnsi="Times New Roman" w:cs="Times New Roman"/>
+          <w:b/>
+          <w:sz w:val="24"/>
+          <w:szCs w:val="24"/>
+        </w:rPr>
+        <w:t xml:space="preserve"> (Procedure 4)</w:t>
+      </w:r>
+    </w:p>
+    <w:p>
+      <w:pPr>
+        <w:pStyle w:val="ListParagraph"/>
+        <w:ind w:left="1440"/>
+        <w:rPr>
+          <w:rFonts w:ascii="Times New Roman" w:eastAsiaTheme="minorEastAsia" w:hAnsi="Times New Roman" w:cs="Times New Roman"/>
+          <w:sz w:val="24"/>
+          <w:szCs w:val="24"/>
+        </w:rPr>
+      </w:pPr>
+      <w:r>
+        <w:rPr>
+          <w:rFonts w:ascii="Times New Roman" w:hAnsi="Times New Roman" w:cs="Times New Roman"/>
+          <w:sz w:val="24"/>
+          <w:szCs w:val="24"/>
+        </w:rPr>
+        <w:t xml:space="preserve">Maximum time it takes for the ISR that runs the integral controller: </w:t>
+      </w:r>
+      <m:oMath>
+        <m:r>
+          <w:rPr>
+            <w:rFonts w:ascii="Cambria Math" w:hAnsi="Cambria Math" w:cs="Times New Roman"/>
+            <w:sz w:val="24"/>
+            <w:szCs w:val="24"/>
+          </w:rPr>
+          <m:t>~ 11.9 μs</m:t>
+        </m:r>
+      </m:oMath>
+    </w:p>
+    <w:p>
+      <w:pPr>
+        <w:pStyle w:val="ListParagraph"/>
+        <w:ind w:left="1440"/>
+        <w:rPr>
+          <w:rFonts w:ascii="Times New Roman" w:hAnsi="Times New Roman" w:cs="Times New Roman"/>
+          <w:sz w:val="24"/>
+          <w:szCs w:val="24"/>
+        </w:rPr>
+      </w:pPr>
+      <w:r>
+        <w:rPr>
+          <w:rFonts w:ascii="Times New Roman" w:eastAsiaTheme="minorEastAsia" w:hAnsi="Times New Roman" w:cs="Times New Roman"/>
+          <w:sz w:val="24"/>
+          <w:szCs w:val="24"/>
+        </w:rPr>
+        <w:t xml:space="preserve">Maximum time it takes for the tachometer input capture ISR: ~ </w:t>
+      </w:r>
+      <w:r>
+        <w:rPr>
+          <w:rFonts w:ascii="Times New Roman" w:eastAsiaTheme="minorEastAsia" w:hAnsi="Times New Roman" w:cs="Times New Roman"/>
+          <w:sz w:val="24"/>
+          <w:szCs w:val="24"/>
+        </w:rPr>
+        <w:t>187 ns</w:t>
       </w:r>
     </w:p>
     <w:p>
@@ -921,16 +1739,58 @@
           <w:sz w:val="24"/>
           <w:szCs w:val="24"/>
         </w:rPr>
-        <w:t xml:space="preserve"> (Procedure 4</w:t>
-      </w:r>
-      <w:r>
-        <w:rPr>
-          <w:rFonts w:ascii="Times New Roman" w:hAnsi="Times New Roman" w:cs="Times New Roman"/>
-          <w:b/>
-          <w:sz w:val="24"/>
-          <w:szCs w:val="24"/>
-        </w:rPr>
-        <w:t>)</w:t>
+        <w:t xml:space="preserve"> (Procedure 4)</w:t>
+      </w:r>
+    </w:p>
+    <w:p>
+      <w:pPr>
+        <w:pStyle w:val="ListParagraph"/>
+        <w:spacing w:after="0" w:line="240" w:lineRule="auto"/>
+        <w:ind w:left="1440"/>
+        <w:rPr>
+          <w:rFonts w:ascii="Times New Roman" w:hAnsi="Times New Roman" w:cs="Times New Roman"/>
+          <w:sz w:val="24"/>
+          <w:szCs w:val="24"/>
+        </w:rPr>
+      </w:pPr>
+      <w:r>
+        <w:rPr>
+          <w:rFonts w:ascii="Times New Roman" w:hAnsi="Times New Roman" w:cs="Times New Roman"/>
+          <w:sz w:val="24"/>
+          <w:szCs w:val="24"/>
+        </w:rPr>
+        <w:t>Average controller error at a desired 40 rps: ~ 5.59 rps</w:t>
+      </w:r>
+    </w:p>
+    <w:p>
+      <w:pPr>
+        <w:pStyle w:val="ListParagraph"/>
+        <w:spacing w:after="0" w:line="240" w:lineRule="auto"/>
+        <w:ind w:left="1440"/>
+        <w:rPr>
+          <w:rFonts w:ascii="Times New Roman" w:hAnsi="Times New Roman" w:cs="Times New Roman"/>
+          <w:i/>
+          <w:sz w:val="24"/>
+          <w:szCs w:val="24"/>
+        </w:rPr>
+      </w:pPr>
+      <w:r>
+        <w:rPr>
+          <w:rFonts w:ascii="Times New Roman" w:hAnsi="Times New Roman" w:cs="Times New Roman"/>
+          <w:i/>
+          <w:sz w:val="24"/>
+          <w:szCs w:val="24"/>
+        </w:rPr>
+        <w:t xml:space="preserve">See </w:t>
+      </w:r>
+      <w:r>
+        <w:rPr>
+          <w:rFonts w:ascii="Times New Roman" w:hAnsi="Times New Roman" w:cs="Times New Roman"/>
+          <w:i/>
+          <w:sz w:val="24"/>
+          <w:szCs w:val="24"/>
+        </w:rPr>
+        <w:t>Controller_Error.xls for the measurements and calculations</w:t>
       </w:r>
     </w:p>
     <w:p>
@@ -976,16 +1836,27 @@
           <w:sz w:val="24"/>
           <w:szCs w:val="24"/>
         </w:rPr>
-        <w:t xml:space="preserve"> (Procedure 4</w:t>
-      </w:r>
-      <w:r>
-        <w:rPr>
-          <w:rFonts w:ascii="Times New Roman" w:hAnsi="Times New Roman" w:cs="Times New Roman"/>
-          <w:b/>
-          <w:sz w:val="24"/>
-          <w:szCs w:val="24"/>
-        </w:rPr>
-        <w:t>)</w:t>
+        <w:t xml:space="preserve"> (Procedure 4)</w:t>
+      </w:r>
+    </w:p>
+    <w:p>
+      <w:pPr>
+        <w:pStyle w:val="ListParagraph"/>
+        <w:spacing w:after="0" w:line="240" w:lineRule="auto"/>
+        <w:ind w:left="1440"/>
+        <w:rPr>
+          <w:rFonts w:ascii="Times New Roman" w:hAnsi="Times New Roman" w:cs="Times New Roman"/>
+          <w:sz w:val="24"/>
+          <w:szCs w:val="24"/>
+        </w:rPr>
+      </w:pPr>
+      <w:r>
+        <w:rPr>
+          <w:rFonts w:ascii="Times New Roman" w:hAnsi="Times New Roman" w:cs="Times New Roman"/>
+          <w:sz w:val="24"/>
+          <w:szCs w:val="24"/>
+        </w:rPr>
+        <w:t xml:space="preserve">Average response time was approximately 4-6 seconds. The response time is quite bad, because we decided to trade accuracy (in terms of controller error) for response time. Our integral controller takes the average of 64 samples before outputting to the screen. This not only takes more time to process, but also (since it is an averaging) dampens the effect of immediate changes in input (PWM). Without this averaging and a few other tweaks to the integral controller coefficients, our output would have a much worse controller error (probably about 15-20 rps error). </w:t>
       </w:r>
     </w:p>
     <w:p>
@@ -1031,16 +1902,7 @@
           <w:sz w:val="24"/>
           <w:szCs w:val="24"/>
         </w:rPr>
-        <w:t xml:space="preserve"> (Procedure 5</w:t>
-      </w:r>
-      <w:r>
-        <w:rPr>
-          <w:rFonts w:ascii="Times New Roman" w:hAnsi="Times New Roman" w:cs="Times New Roman"/>
-          <w:b/>
-          <w:sz w:val="24"/>
-          <w:szCs w:val="24"/>
-        </w:rPr>
-        <w:t>)</w:t>
+        <w:t xml:space="preserve"> (Procedure 5)</w:t>
       </w:r>
     </w:p>
     <w:p>
@@ -1095,15 +1957,7 @@
           <w:sz w:val="24"/>
           <w:szCs w:val="24"/>
         </w:rPr>
-        <w:t>Current required to run the s</w:t>
-      </w:r>
-      <w:r>
-        <w:rPr>
-          <w:rFonts w:ascii="Times New Roman" w:hAnsi="Times New Roman" w:cs="Times New Roman"/>
-          <w:sz w:val="24"/>
-          <w:szCs w:val="24"/>
-        </w:rPr>
-        <w:t>ystem</w:t>
+        <w:t>Current required to run the system</w:t>
       </w:r>
       <w:r>
         <w:rPr>
@@ -1146,6 +2000,25 @@
           <w:szCs w:val="24"/>
         </w:rPr>
       </w:pPr>
+    </w:p>
+    <w:p>
+      <w:pPr>
+        <w:rPr>
+          <w:rFonts w:ascii="Times New Roman" w:hAnsi="Times New Roman" w:cs="Times New Roman"/>
+          <w:b/>
+          <w:sz w:val="24"/>
+          <w:szCs w:val="24"/>
+        </w:rPr>
+      </w:pPr>
+      <w:r>
+        <w:rPr>
+          <w:rFonts w:ascii="Times New Roman" w:hAnsi="Times New Roman" w:cs="Times New Roman"/>
+          <w:b/>
+          <w:sz w:val="24"/>
+          <w:szCs w:val="24"/>
+        </w:rPr>
+        <w:br w:type="page"/>
+      </w:r>
     </w:p>
     <w:p>
       <w:pPr>
@@ -1288,10 +2161,12 @@
     </w:p>
     <w:p>
       <w:pPr>
-        <w:spacing w:after="0" w:line="240" w:lineRule="auto"/>
-        <w:ind w:left="1440"/>
-        <w:rPr>
-          <w:rFonts w:ascii="Times New Roman" w:hAnsi="Times New Roman" w:cs="Times New Roman"/>
+        <w:pStyle w:val="ListParagraph"/>
+        <w:spacing w:after="0" w:line="240" w:lineRule="auto"/>
+        <w:ind w:left="1440"/>
+        <w:rPr>
+          <w:rFonts w:ascii="Times New Roman" w:hAnsi="Times New Roman" w:cs="Times New Roman"/>
+          <w:b/>
           <w:sz w:val="24"/>
           <w:szCs w:val="24"/>
         </w:rPr>
@@ -1382,7 +2257,7 @@
                     </pic:cNvPicPr>
                   </pic:nvPicPr>
                   <pic:blipFill>
-                    <a:blip r:embed="rId11">
+                    <a:blip r:embed="rId12">
                       <a:extLst>
                         <a:ext uri="{28A0092B-C50C-407E-A947-70E740481C1C}">
                           <a14:useLocalDpi xmlns:a14="http://schemas.microsoft.com/office/drawing/2010/main" val="0"/>
@@ -1433,7 +2308,7 @@
           <w:sz w:val="24"/>
           <w:szCs w:val="24"/>
         </w:rPr>
-        <w:t xml:space="preserve">Figure </w:t>
+        <w:t xml:space="preserve">Figure 5: </w:t>
       </w:r>
       <w:r>
         <w:rPr>
@@ -1441,18 +2316,8 @@
           <w:i/>
           <w:sz w:val="24"/>
           <w:szCs w:val="24"/>
-          <w:highlight w:val="yellow"/>
-        </w:rPr>
-        <w:t>###</w:t>
-      </w:r>
-      <w:r>
-        <w:rPr>
-          <w:rFonts w:ascii="Times New Roman" w:hAnsi="Times New Roman" w:cs="Times New Roman"/>
-          <w:i/>
-          <w:sz w:val="24"/>
-          <w:szCs w:val="24"/>
-        </w:rPr>
-        <w:t>: The electrical circuit model of a DC motor coil (comprised of a resistor R, inductor L, and back EMF voltage “source”).</w:t>
+        </w:rPr>
+        <w:t>The electrical circuit model of a DC motor coil (comprised of a resistor R, inductor L, and back EMF voltage “source”).</w:t>
       </w:r>
     </w:p>
     <w:p>
@@ -1705,25 +2570,6 @@
           <w:szCs w:val="24"/>
         </w:rPr>
       </w:pPr>
-    </w:p>
-    <w:p>
-      <w:pPr>
-        <w:rPr>
-          <w:rFonts w:ascii="Times New Roman" w:hAnsi="Times New Roman" w:cs="Times New Roman"/>
-          <w:b/>
-          <w:sz w:val="24"/>
-          <w:szCs w:val="24"/>
-        </w:rPr>
-      </w:pPr>
-      <w:r>
-        <w:rPr>
-          <w:rFonts w:ascii="Times New Roman" w:hAnsi="Times New Roman" w:cs="Times New Roman"/>
-          <w:b/>
-          <w:sz w:val="24"/>
-          <w:szCs w:val="24"/>
-        </w:rPr>
-        <w:br w:type="page"/>
-      </w:r>
     </w:p>
     <w:p>
       <w:pPr>
@@ -2455,19 +3301,48 @@
           <w:sz w:val="24"/>
           <w:szCs w:val="24"/>
         </w:rPr>
-        <w:t>requirements were rather loose), they certainly would have improved our system. Our tachometer output showed that our motor speed constantly oscillated with varying amplitudes even without a change in the PWM input. However, if we had implemented the derivative component, perhaps the system would have realized that the input’s rate of change was zero and therefore stabilized the oscillations. If we had implemented the proportional component, perhaps our systems would have had a better response time to changes in input.</w:t>
-      </w:r>
-    </w:p>
-    <w:p>
-      <w:pPr>
-        <w:pStyle w:val="ListParagraph"/>
-        <w:rPr>
-          <w:rFonts w:ascii="Times New Roman" w:hAnsi="Times New Roman" w:cs="Times New Roman"/>
-          <w:b/>
-          <w:sz w:val="24"/>
-          <w:szCs w:val="24"/>
-        </w:rPr>
-      </w:pPr>
+        <w:t>requirements were rather loose), they certainly would have improved our system. Our tachometer output showed that our motor speed constantly oscillated with va</w:t>
+      </w:r>
+      <w:bookmarkStart w:id="0" w:name="_GoBack"/>
+      <w:bookmarkEnd w:id="0"/>
+      <w:r>
+        <w:rPr>
+          <w:rFonts w:ascii="Times New Roman" w:eastAsiaTheme="minorEastAsia" w:hAnsi="Times New Roman" w:cs="Times New Roman"/>
+          <w:sz w:val="24"/>
+          <w:szCs w:val="24"/>
+        </w:rPr>
+        <w:t>rying amplitudes even without a change in the PWM input. However, if we had implemented the derivative component, perhaps the system would have realized that the input’s rate of change was zero and therefore stabilized the oscillations. If we had implemented the proportional component, perhaps our systems would have had a better response time to changes in input.</w:t>
+      </w:r>
+    </w:p>
+    <w:p>
+      <w:pPr>
+        <w:pStyle w:val="ListParagraph"/>
+        <w:rPr>
+          <w:rFonts w:ascii="Times New Roman" w:hAnsi="Times New Roman" w:cs="Times New Roman"/>
+          <w:b/>
+          <w:sz w:val="24"/>
+          <w:szCs w:val="24"/>
+        </w:rPr>
+      </w:pPr>
+    </w:p>
+    <w:p>
+      <w:pPr>
+        <w:rPr>
+          <w:rFonts w:ascii="Times New Roman" w:hAnsi="Times New Roman" w:cs="Times New Roman"/>
+          <w:b/>
+          <w:sz w:val="24"/>
+          <w:szCs w:val="24"/>
+        </w:rPr>
+      </w:pPr>
+      <w:r>
+        <w:rPr>
+          <w:rFonts w:ascii="Times New Roman" w:hAnsi="Times New Roman" w:cs="Times New Roman"/>
+          <w:b/>
+          <w:sz w:val="24"/>
+          <w:szCs w:val="24"/>
+        </w:rPr>
+        <w:br w:type="page"/>
+      </w:r>
     </w:p>
     <w:p>
       <w:pPr>
@@ -2491,6 +3366,7 @@
           <w:sz w:val="24"/>
           <w:szCs w:val="24"/>
         </w:rPr>
+        <w:lastRenderedPageBreak/>
         <w:t>It the motor is spinning at a constant rate, give a definition of electrical power in terms of parameters of this lab? Research the term “</w:t>
       </w:r>
       <w:r>
@@ -2541,7 +3417,6 @@
           <w:sz w:val="24"/>
           <w:szCs w:val="24"/>
         </w:rPr>
-        <w:lastRenderedPageBreak/>
         <w:t xml:space="preserve">Though they share the same units (watts), they are not quite the same. Mechanical power is thought of as the rate at which work is done, whereas electrical power is thought of as </w:t>
       </w:r>
       <w:r>
@@ -2893,11 +3768,9 @@
         </w:rPr>
         <w:t>Systems dissipate both electrical and mechanical power. There was mechanical power consumed by the spinning of the motor, and there was electrical power consumed because the motor and system required current to run.</w:t>
       </w:r>
-      <w:bookmarkStart w:id="0" w:name="_GoBack"/>
-      <w:bookmarkEnd w:id="0"/>
     </w:p>
     <w:sectPr>
-      <w:headerReference w:type="first" r:id="rId12"/>
+      <w:headerReference w:type="first" r:id="rId13"/>
       <w:pgSz w:w="12240" w:h="15840"/>
       <w:pgMar w:top="1440" w:right="1440" w:bottom="1440" w:left="1440" w:header="720" w:footer="720" w:gutter="0"/>
       <w:cols w:space="720"/>
@@ -2981,21 +3854,7 @@
         <w:rFonts w:ascii="Times New Roman" w:hAnsi="Times New Roman" w:cs="Times New Roman"/>
         <w:sz w:val="28"/>
       </w:rPr>
-      <w:t>10</w:t>
-    </w:r>
-    <w:r>
-      <w:rPr>
-        <w:rFonts w:ascii="Times New Roman" w:hAnsi="Times New Roman" w:cs="Times New Roman"/>
-        <w:sz w:val="28"/>
-      </w:rPr>
-      <w:t xml:space="preserve"> (</w:t>
-    </w:r>
-    <w:r>
-      <w:rPr>
-        <w:rFonts w:ascii="Times New Roman" w:hAnsi="Times New Roman" w:cs="Times New Roman"/>
-        <w:sz w:val="28"/>
-      </w:rPr>
-      <w:t>Motor Lab</w:t>
+      <w:t>10 (Motor Lab</w:t>
     </w:r>
     <w:r>
       <w:rPr>
@@ -4141,11 +5000,11 @@
         </c:dLbls>
         <c:marker val="1"/>
         <c:smooth val="0"/>
-        <c:axId val="318273320"/>
-        <c:axId val="318275672"/>
+        <c:axId val="481379592"/>
+        <c:axId val="481380768"/>
       </c:lineChart>
       <c:catAx>
-        <c:axId val="318273320"/>
+        <c:axId val="481379592"/>
         <c:scaling>
           <c:orientation val="minMax"/>
         </c:scaling>
@@ -4155,7 +5014,7 @@
         <c:majorTickMark val="out"/>
         <c:minorTickMark val="none"/>
         <c:tickLblPos val="nextTo"/>
-        <c:crossAx val="318275672"/>
+        <c:crossAx val="481380768"/>
         <c:crosses val="autoZero"/>
         <c:auto val="1"/>
         <c:lblAlgn val="ctr"/>
@@ -4163,7 +5022,7 @@
         <c:noMultiLvlLbl val="0"/>
       </c:catAx>
       <c:valAx>
-        <c:axId val="318275672"/>
+        <c:axId val="481380768"/>
         <c:scaling>
           <c:orientation val="minMax"/>
         </c:scaling>
@@ -4174,7 +5033,7 @@
         <c:majorTickMark val="out"/>
         <c:minorTickMark val="none"/>
         <c:tickLblPos val="nextTo"/>
-        <c:crossAx val="318273320"/>
+        <c:crossAx val="481379592"/>
         <c:crosses val="autoZero"/>
         <c:crossBetween val="midCat"/>
       </c:valAx>
